--- a/Documentacion/Documento1.docx
+++ b/Documentacion/Documento1.docx
@@ -50,8 +50,6 @@
       <w:r>
         <w:t>e se producen en dichos países.</w:t>
       </w:r>
-      <w:bookmarkStart w:id="0" w:name="_GoBack"/>
-      <w:bookmarkEnd w:id="0"/>
     </w:p>
     <w:p>
       <w:r>
@@ -685,6 +683,9 @@
       </w:r>
       <w:proofErr w:type="spellEnd"/>
       <w:r>
+        <w:t xml:space="preserve"> y flexibilidad</w:t>
+      </w:r>
+      <w:r>
         <w:t>.</w:t>
       </w:r>
     </w:p>
@@ -709,7 +710,10 @@
         </w:numPr>
       </w:pPr>
       <w:r>
-        <w:t>Escalabilidad del sistema. Posibilidad de aumentar servicio, adición de nuevos sistemas.</w:t>
+        <w:t>Escalabilidad del sistema.</w:t>
+      </w:r>
+      <w:r>
+        <w:t xml:space="preserve"> En su apartado correspondiente.</w:t>
       </w:r>
     </w:p>
     <w:p>
@@ -916,6 +920,63 @@
     </w:p>
     <w:p>
       <w:pPr>
+        <w:pStyle w:val="Prrafodelista"/>
+        <w:numPr>
+          <w:ilvl w:val="0"/>
+          <w:numId w:val="9"/>
+        </w:numPr>
+      </w:pPr>
+      <w:r>
+        <w:t>Escalabilidad.</w:t>
+      </w:r>
+    </w:p>
+    <w:p>
+      <w:pPr>
+        <w:pStyle w:val="Prrafodelista"/>
+        <w:numPr>
+          <w:ilvl w:val="1"/>
+          <w:numId w:val="9"/>
+        </w:numPr>
+      </w:pPr>
+      <w:r>
+        <w:t>Posibilidad de aumentar servicio, adición de nuevos sistemas.</w:t>
+      </w:r>
+    </w:p>
+    <w:p>
+      <w:pPr>
+        <w:pStyle w:val="Prrafodelista"/>
+        <w:numPr>
+          <w:ilvl w:val="0"/>
+          <w:numId w:val="9"/>
+        </w:numPr>
+      </w:pPr>
+      <w:r>
+        <w:t>Interopera</w:t>
+      </w:r>
+      <w:r>
+        <w:t>bilidad</w:t>
+      </w:r>
+      <w:r>
+        <w:t>.</w:t>
+      </w:r>
+    </w:p>
+    <w:p>
+      <w:pPr>
+        <w:pStyle w:val="Prrafodelista"/>
+        <w:numPr>
+          <w:ilvl w:val="1"/>
+          <w:numId w:val="9"/>
+        </w:numPr>
+      </w:pPr>
+      <w:r>
+        <w:t xml:space="preserve">El sistema </w:t>
+      </w:r>
+      <w:r>
+        <w:t>debe permitir que otros desarrolladores accedan a él y consulten y modifiquen datos, independientemente del lenguaje de programación y del entorno de desarrollo.</w:t>
+      </w:r>
+    </w:p>
+    <w:p>
+      <w:pPr>
         <w:pStyle w:val="Ttulo2"/>
         <w:numPr>
           <w:ilvl w:val="0"/>
@@ -940,6 +1001,7 @@
         </w:numPr>
       </w:pPr>
       <w:r>
+        <w:lastRenderedPageBreak/>
         <w:t>Riesgos relacionados con la solución.</w:t>
       </w:r>
     </w:p>
@@ -1310,15 +1372,35 @@
               <w:cnfStyle w:val="000000000000" w:firstRow="0" w:lastRow="0" w:firstColumn="0" w:lastColumn="0" w:oddVBand="0" w:evenVBand="0" w:oddHBand="0" w:evenHBand="0" w:firstRowFirstColumn="0" w:firstRowLastColumn="0" w:lastRowFirstColumn="0" w:lastRowLastColumn="0"/>
             </w:pPr>
             <w:r>
-              <w:t>Accesibilidad continua. El público debe poder acceder a los servicios del sistema en cualquier momento.</w:t>
-            </w:r>
-          </w:p>
-          <w:p>
-            <w:pPr>
-              <w:cnfStyle w:val="000000000000" w:firstRow="0" w:lastRow="0" w:firstColumn="0" w:lastColumn="0" w:oddVBand="0" w:evenVBand="0" w:oddHBand="0" w:evenHBand="0" w:firstRowFirstColumn="0" w:firstRowLastColumn="0" w:lastRowFirstColumn="0" w:lastRowLastColumn="0"/>
-            </w:pPr>
-            <w:r>
-              <w:t>Garantía de seguridad. Cuando un usuario pide un servicio al sistema, el portal no le enviará elementos maliciosos que pueda infectar el equipo o dispositivo del usuario.</w:t>
+              <w:t xml:space="preserve">Accesibilidad </w:t>
+            </w:r>
+            <w:proofErr w:type="gramStart"/>
+            <w:r>
+              <w:t>continua</w:t>
+            </w:r>
+            <w:proofErr w:type="gramEnd"/>
+            <w:r>
+              <w:t>. El público debe poder acceder a los servicios del sistema en cualquier momento.</w:t>
+            </w:r>
+          </w:p>
+          <w:p>
+            <w:pPr>
+              <w:cnfStyle w:val="000000000000" w:firstRow="0" w:lastRow="0" w:firstColumn="0" w:lastColumn="0" w:oddVBand="0" w:evenVBand="0" w:oddHBand="0" w:evenHBand="0" w:firstRowFirstColumn="0" w:firstRowLastColumn="0" w:lastRowFirstColumn="0" w:lastRowLastColumn="0"/>
+            </w:pPr>
+            <w:r>
+              <w:t xml:space="preserve">Garantía de seguridad. Cuando un usuario pide un servicio al sistema, el portal no le enviará elementos </w:t>
+            </w:r>
+            <w:r>
+              <w:lastRenderedPageBreak/>
+              <w:t xml:space="preserve">maliciosos que </w:t>
+            </w:r>
+            <w:proofErr w:type="gramStart"/>
+            <w:r>
+              <w:t>pueda</w:t>
+            </w:r>
+            <w:proofErr w:type="gramEnd"/>
+            <w:r>
+              <w:t xml:space="preserve"> infectar el equipo o dispositivo del usuario.</w:t>
             </w:r>
           </w:p>
         </w:tc>
@@ -1331,6 +1413,7 @@
           </w:tcPr>
           <w:p>
             <w:r>
+              <w:lastRenderedPageBreak/>
               <w:t>ST-04</w:t>
             </w:r>
           </w:p>
@@ -1365,11 +1448,7 @@
               <w:cnfStyle w:val="000000000000" w:firstRow="0" w:lastRow="0" w:firstColumn="0" w:lastColumn="0" w:oddVBand="0" w:evenVBand="0" w:oddHBand="0" w:evenHBand="0" w:firstRowFirstColumn="0" w:firstRowLastColumn="0" w:lastRowFirstColumn="0" w:lastRowLastColumn="0"/>
             </w:pPr>
             <w:r>
-              <w:t xml:space="preserve">Confidencialidad. Es decir, que si el usuario sube un fichero y establece ciertos privilegios de acceso, otros </w:t>
-            </w:r>
-            <w:r>
-              <w:lastRenderedPageBreak/>
-              <w:t>usuarios sin dichos privilegios puedan acceder a dicho recurso.</w:t>
+              <w:t>Confidencialidad. Es decir, que si el usuario sube un fichero y establece ciertos privilegios de acceso, otros usuarios sin dichos privilegios puedan acceder a dicho recurso.</w:t>
             </w:r>
           </w:p>
           <w:p>
@@ -1398,7 +1477,6 @@
           </w:tcPr>
           <w:p>
             <w:r>
-              <w:lastRenderedPageBreak/>
               <w:t>ST-05</w:t>
             </w:r>
           </w:p>
@@ -1456,6 +1534,58 @@
             <w:r>
               <w:t>. El sistema debe poder ser mantenido y debe poder aumentar su capacidad fácilmente.</w:t>
             </w:r>
+          </w:p>
+        </w:tc>
+      </w:tr>
+      <w:tr>
+        <w:tc>
+          <w:tcPr>
+            <w:cnfStyle w:val="001000000000" w:firstRow="0" w:lastRow="0" w:firstColumn="1" w:lastColumn="0" w:oddVBand="0" w:evenVBand="0" w:oddHBand="0" w:evenHBand="0" w:firstRowFirstColumn="0" w:firstRowLastColumn="0" w:lastRowFirstColumn="0" w:lastRowLastColumn="0"/>
+            <w:tcW w:w="1110" w:type="dxa"/>
+          </w:tcPr>
+          <w:p>
+            <w:r>
+              <w:t>ST-06</w:t>
+            </w:r>
+          </w:p>
+        </w:tc>
+        <w:tc>
+          <w:tcPr>
+            <w:tcW w:w="2865" w:type="dxa"/>
+          </w:tcPr>
+          <w:p>
+            <w:pPr>
+              <w:cnfStyle w:val="000000000000" w:firstRow="0" w:lastRow="0" w:firstColumn="0" w:lastColumn="0" w:oddVBand="0" w:evenVBand="0" w:oddHBand="0" w:evenHBand="0" w:firstRowFirstColumn="0" w:firstRowLastColumn="0" w:lastRowFirstColumn="0" w:lastRowLastColumn="0"/>
+            </w:pPr>
+            <w:r>
+              <w:t>Otros desarrolladores</w:t>
+            </w:r>
+          </w:p>
+        </w:tc>
+        <w:tc>
+          <w:tcPr>
+            <w:tcW w:w="5025" w:type="dxa"/>
+          </w:tcPr>
+          <w:p>
+            <w:pPr>
+              <w:cnfStyle w:val="000000000000" w:firstRow="0" w:lastRow="0" w:firstColumn="0" w:lastColumn="0" w:oddVBand="0" w:evenVBand="0" w:oddHBand="0" w:evenHBand="0" w:firstRowFirstColumn="0" w:firstRowLastColumn="0" w:lastRowFirstColumn="0" w:lastRowLastColumn="0"/>
+            </w:pPr>
+            <w:r>
+              <w:t>Interoperabilidad. Quieren interactuar con el sistema y añadir nuevas fuentes de datos sin parar la ejecución de este.</w:t>
+            </w:r>
+          </w:p>
+          <w:p>
+            <w:pPr>
+              <w:cnfStyle w:val="000000000000" w:firstRow="0" w:lastRow="0" w:firstColumn="0" w:lastColumn="0" w:oddVBand="0" w:evenVBand="0" w:oddHBand="0" w:evenHBand="0" w:firstRowFirstColumn="0" w:firstRowLastColumn="0" w:lastRowFirstColumn="0" w:lastRowLastColumn="0"/>
+            </w:pPr>
+            <w:r>
+              <w:t>Disponibilidad. Querrán operar con el sistema a cualquier hora y desde cualquier parte.</w:t>
+            </w:r>
+          </w:p>
+          <w:p>
+            <w:pPr>
+              <w:cnfStyle w:val="000000000000" w:firstRow="0" w:lastRow="0" w:firstColumn="0" w:lastColumn="0" w:oddVBand="0" w:evenVBand="0" w:oddHBand="0" w:evenHBand="0" w:firstRowFirstColumn="0" w:firstRowLastColumn="0" w:lastRowFirstColumn="0" w:lastRowLastColumn="0"/>
+            </w:pPr>
           </w:p>
         </w:tc>
       </w:tr>
@@ -1502,9 +1632,9 @@
         <w:tblLook w:val="04A0" w:firstRow="1" w:lastRow="0" w:firstColumn="1" w:lastColumn="0" w:noHBand="0" w:noVBand="1"/>
       </w:tblPr>
       <w:tblGrid>
-        <w:gridCol w:w="908"/>
-        <w:gridCol w:w="6142"/>
-        <w:gridCol w:w="1966"/>
+        <w:gridCol w:w="867"/>
+        <w:gridCol w:w="5481"/>
+        <w:gridCol w:w="2668"/>
       </w:tblGrid>
       <w:tr>
         <w:trPr>
@@ -1513,7 +1643,7 @@
         <w:tc>
           <w:tcPr>
             <w:cnfStyle w:val="001000000000" w:firstRow="0" w:lastRow="0" w:firstColumn="1" w:lastColumn="0" w:oddVBand="0" w:evenVBand="0" w:oddHBand="0" w:evenHBand="0" w:firstRowFirstColumn="0" w:firstRowLastColumn="0" w:lastRowFirstColumn="0" w:lastRowLastColumn="0"/>
-            <w:tcW w:w="975" w:type="dxa"/>
+            <w:tcW w:w="898" w:type="dxa"/>
           </w:tcPr>
           <w:p>
             <w:r>
@@ -1523,7 +1653,7 @@
         </w:tc>
         <w:tc>
           <w:tcPr>
-            <w:tcW w:w="5670" w:type="dxa"/>
+            <w:tcW w:w="5450" w:type="dxa"/>
           </w:tcPr>
           <w:p>
             <w:pPr>
@@ -1536,7 +1666,7 @@
         </w:tc>
         <w:tc>
           <w:tcPr>
-            <w:tcW w:w="2355" w:type="dxa"/>
+            <w:tcW w:w="2668" w:type="dxa"/>
           </w:tcPr>
           <w:p>
             <w:pPr>
@@ -1552,7 +1682,7 @@
         <w:tc>
           <w:tcPr>
             <w:cnfStyle w:val="001000000000" w:firstRow="0" w:lastRow="0" w:firstColumn="1" w:lastColumn="0" w:oddVBand="0" w:evenVBand="0" w:oddHBand="0" w:evenHBand="0" w:firstRowFirstColumn="0" w:firstRowLastColumn="0" w:lastRowFirstColumn="0" w:lastRowLastColumn="0"/>
-            <w:tcW w:w="975" w:type="dxa"/>
+            <w:tcW w:w="898" w:type="dxa"/>
           </w:tcPr>
           <w:p>
             <w:r>
@@ -1562,7 +1692,7 @@
         </w:tc>
         <w:tc>
           <w:tcPr>
-            <w:tcW w:w="5670" w:type="dxa"/>
+            <w:tcW w:w="5450" w:type="dxa"/>
           </w:tcPr>
           <w:p>
             <w:pPr>
@@ -1575,7 +1705,7 @@
         </w:tc>
         <w:tc>
           <w:tcPr>
-            <w:tcW w:w="2355" w:type="dxa"/>
+            <w:tcW w:w="2668" w:type="dxa"/>
           </w:tcPr>
           <w:p>
             <w:pPr>
@@ -1591,7 +1721,7 @@
         <w:tc>
           <w:tcPr>
             <w:cnfStyle w:val="001000000000" w:firstRow="0" w:lastRow="0" w:firstColumn="1" w:lastColumn="0" w:oddVBand="0" w:evenVBand="0" w:oddHBand="0" w:evenHBand="0" w:firstRowFirstColumn="0" w:firstRowLastColumn="0" w:lastRowFirstColumn="0" w:lastRowLastColumn="0"/>
-            <w:tcW w:w="975" w:type="dxa"/>
+            <w:tcW w:w="898" w:type="dxa"/>
           </w:tcPr>
           <w:p>
             <w:r>
@@ -1601,7 +1731,7 @@
         </w:tc>
         <w:tc>
           <w:tcPr>
-            <w:tcW w:w="5670" w:type="dxa"/>
+            <w:tcW w:w="5450" w:type="dxa"/>
           </w:tcPr>
           <w:p>
             <w:pPr>
@@ -1614,7 +1744,7 @@
         </w:tc>
         <w:tc>
           <w:tcPr>
-            <w:tcW w:w="2355" w:type="dxa"/>
+            <w:tcW w:w="2668" w:type="dxa"/>
           </w:tcPr>
           <w:p>
             <w:pPr>
@@ -1625,6 +1755,9 @@
               <w:t>Modificabilidad</w:t>
             </w:r>
             <w:proofErr w:type="spellEnd"/>
+            <w:r>
+              <w:t>/flexibilidad</w:t>
+            </w:r>
           </w:p>
         </w:tc>
       </w:tr>
@@ -1632,7 +1765,7 @@
         <w:tc>
           <w:tcPr>
             <w:cnfStyle w:val="001000000000" w:firstRow="0" w:lastRow="0" w:firstColumn="1" w:lastColumn="0" w:oddVBand="0" w:evenVBand="0" w:oddHBand="0" w:evenHBand="0" w:firstRowFirstColumn="0" w:firstRowLastColumn="0" w:lastRowFirstColumn="0" w:lastRowLastColumn="0"/>
-            <w:tcW w:w="975" w:type="dxa"/>
+            <w:tcW w:w="898" w:type="dxa"/>
           </w:tcPr>
           <w:p>
             <w:r>
@@ -1642,7 +1775,7 @@
         </w:tc>
         <w:tc>
           <w:tcPr>
-            <w:tcW w:w="5670" w:type="dxa"/>
+            <w:tcW w:w="5450" w:type="dxa"/>
           </w:tcPr>
           <w:p>
             <w:pPr>
@@ -1655,7 +1788,7 @@
         </w:tc>
         <w:tc>
           <w:tcPr>
-            <w:tcW w:w="2355" w:type="dxa"/>
+            <w:tcW w:w="2668" w:type="dxa"/>
           </w:tcPr>
           <w:p>
             <w:pPr>
@@ -1666,6 +1799,9 @@
               <w:t>Modificabilidad</w:t>
             </w:r>
             <w:proofErr w:type="spellEnd"/>
+            <w:r>
+              <w:t>/flexibilidad</w:t>
+            </w:r>
           </w:p>
         </w:tc>
       </w:tr>
@@ -1673,7 +1809,7 @@
         <w:tc>
           <w:tcPr>
             <w:cnfStyle w:val="001000000000" w:firstRow="0" w:lastRow="0" w:firstColumn="1" w:lastColumn="0" w:oddVBand="0" w:evenVBand="0" w:oddHBand="0" w:evenHBand="0" w:firstRowFirstColumn="0" w:firstRowLastColumn="0" w:lastRowFirstColumn="0" w:lastRowLastColumn="0"/>
-            <w:tcW w:w="975" w:type="dxa"/>
+            <w:tcW w:w="898" w:type="dxa"/>
           </w:tcPr>
           <w:p>
             <w:r>
@@ -1683,7 +1819,7 @@
         </w:tc>
         <w:tc>
           <w:tcPr>
-            <w:tcW w:w="5670" w:type="dxa"/>
+            <w:tcW w:w="5450" w:type="dxa"/>
           </w:tcPr>
           <w:p>
             <w:pPr>
@@ -1696,7 +1832,7 @@
         </w:tc>
         <w:tc>
           <w:tcPr>
-            <w:tcW w:w="2355" w:type="dxa"/>
+            <w:tcW w:w="2668" w:type="dxa"/>
           </w:tcPr>
           <w:p>
             <w:pPr>
@@ -1712,7 +1848,7 @@
         <w:tc>
           <w:tcPr>
             <w:cnfStyle w:val="001000000000" w:firstRow="0" w:lastRow="0" w:firstColumn="1" w:lastColumn="0" w:oddVBand="0" w:evenVBand="0" w:oddHBand="0" w:evenHBand="0" w:firstRowFirstColumn="0" w:firstRowLastColumn="0" w:lastRowFirstColumn="0" w:lastRowLastColumn="0"/>
-            <w:tcW w:w="975" w:type="dxa"/>
+            <w:tcW w:w="898" w:type="dxa"/>
           </w:tcPr>
           <w:p>
             <w:r>
@@ -1722,7 +1858,7 @@
         </w:tc>
         <w:tc>
           <w:tcPr>
-            <w:tcW w:w="5670" w:type="dxa"/>
+            <w:tcW w:w="5450" w:type="dxa"/>
           </w:tcPr>
           <w:p>
             <w:pPr>
@@ -1735,7 +1871,7 @@
         </w:tc>
         <w:tc>
           <w:tcPr>
-            <w:tcW w:w="2355" w:type="dxa"/>
+            <w:tcW w:w="2668" w:type="dxa"/>
           </w:tcPr>
           <w:p>
             <w:pPr>
@@ -1751,7 +1887,7 @@
         <w:tc>
           <w:tcPr>
             <w:cnfStyle w:val="001000000000" w:firstRow="0" w:lastRow="0" w:firstColumn="1" w:lastColumn="0" w:oddVBand="0" w:evenVBand="0" w:oddHBand="0" w:evenHBand="0" w:firstRowFirstColumn="0" w:firstRowLastColumn="0" w:lastRowFirstColumn="0" w:lastRowLastColumn="0"/>
-            <w:tcW w:w="975" w:type="dxa"/>
+            <w:tcW w:w="898" w:type="dxa"/>
           </w:tcPr>
           <w:p>
             <w:r>
@@ -1761,7 +1897,7 @@
         </w:tc>
         <w:tc>
           <w:tcPr>
-            <w:tcW w:w="5670" w:type="dxa"/>
+            <w:tcW w:w="5450" w:type="dxa"/>
           </w:tcPr>
           <w:p>
             <w:pPr>
@@ -1774,7 +1910,7 @@
         </w:tc>
         <w:tc>
           <w:tcPr>
-            <w:tcW w:w="2355" w:type="dxa"/>
+            <w:tcW w:w="2668" w:type="dxa"/>
           </w:tcPr>
           <w:p>
             <w:pPr>
@@ -1958,6 +2094,7 @@
           </w:tcPr>
           <w:p>
             <w:r>
+              <w:lastRenderedPageBreak/>
               <w:t>AT011</w:t>
             </w:r>
           </w:p>
@@ -2242,8 +2379,89 @@
           </w:p>
         </w:tc>
       </w:tr>
+      <w:tr>
+        <w:tc>
+          <w:tcPr>
+            <w:cnfStyle w:val="001000000000" w:firstRow="0" w:lastRow="0" w:firstColumn="1" w:lastColumn="0" w:oddVBand="0" w:evenVBand="0" w:oddHBand="0" w:evenHBand="0" w:firstRowFirstColumn="0" w:firstRowLastColumn="0" w:lastRowFirstColumn="0" w:lastRowLastColumn="0"/>
+            <w:tcW w:w="0" w:type="auto"/>
+          </w:tcPr>
+          <w:p>
+            <w:r>
+              <w:t>AT018</w:t>
+            </w:r>
+          </w:p>
+        </w:tc>
+        <w:tc>
+          <w:tcPr>
+            <w:tcW w:w="0" w:type="auto"/>
+          </w:tcPr>
+          <w:p>
+            <w:pPr>
+              <w:pStyle w:val="Prrafodelista"/>
+              <w:ind w:left="0"/>
+              <w:cnfStyle w:val="000000000000" w:firstRow="0" w:lastRow="0" w:firstColumn="0" w:lastColumn="0" w:oddVBand="0" w:evenVBand="0" w:oddHBand="0" w:evenHBand="0" w:firstRowFirstColumn="0" w:firstRowLastColumn="0" w:lastRowFirstColumn="0" w:lastRowLastColumn="0"/>
+            </w:pPr>
+            <w:r>
+              <w:t>Posibilidad de adición de nuevos sistemas.</w:t>
+            </w:r>
+          </w:p>
+        </w:tc>
+        <w:tc>
+          <w:tcPr>
+            <w:tcW w:w="0" w:type="auto"/>
+          </w:tcPr>
+          <w:p>
+            <w:pPr>
+              <w:cnfStyle w:val="000000000000" w:firstRow="0" w:lastRow="0" w:firstColumn="0" w:lastColumn="0" w:oddVBand="0" w:evenVBand="0" w:oddHBand="0" w:evenHBand="0" w:firstRowFirstColumn="0" w:firstRowLastColumn="0" w:lastRowFirstColumn="0" w:lastRowLastColumn="0"/>
+            </w:pPr>
+            <w:r>
+              <w:t>Escalabilidad.</w:t>
+            </w:r>
+          </w:p>
+        </w:tc>
+      </w:tr>
+      <w:tr>
+        <w:tc>
+          <w:tcPr>
+            <w:cnfStyle w:val="001000000000" w:firstRow="0" w:lastRow="0" w:firstColumn="1" w:lastColumn="0" w:oddVBand="0" w:evenVBand="0" w:oddHBand="0" w:evenHBand="0" w:firstRowFirstColumn="0" w:firstRowLastColumn="0" w:lastRowFirstColumn="0" w:lastRowLastColumn="0"/>
+            <w:tcW w:w="0" w:type="auto"/>
+          </w:tcPr>
+          <w:p>
+            <w:r>
+              <w:t>AT019</w:t>
+            </w:r>
+          </w:p>
+        </w:tc>
+        <w:tc>
+          <w:tcPr>
+            <w:tcW w:w="0" w:type="auto"/>
+          </w:tcPr>
+          <w:p>
+            <w:pPr>
+              <w:pStyle w:val="Prrafodelista"/>
+              <w:ind w:left="0"/>
+              <w:cnfStyle w:val="000000000000" w:firstRow="0" w:lastRow="0" w:firstColumn="0" w:lastColumn="0" w:oddVBand="0" w:evenVBand="0" w:oddHBand="0" w:evenHBand="0" w:firstRowFirstColumn="0" w:firstRowLastColumn="0" w:lastRowFirstColumn="0" w:lastRowLastColumn="0"/>
+            </w:pPr>
+            <w:r>
+              <w:t>Creación de una API con la que se pueda interactuar desde otros sistemas, en otros lenguajes o entornos.</w:t>
+            </w:r>
+          </w:p>
+        </w:tc>
+        <w:tc>
+          <w:tcPr>
+            <w:tcW w:w="0" w:type="auto"/>
+          </w:tcPr>
+          <w:p>
+            <w:pPr>
+              <w:cnfStyle w:val="000000000000" w:firstRow="0" w:lastRow="0" w:firstColumn="0" w:lastColumn="0" w:oddVBand="0" w:evenVBand="0" w:oddHBand="0" w:evenHBand="0" w:firstRowFirstColumn="0" w:firstRowLastColumn="0" w:lastRowFirstColumn="0" w:lastRowLastColumn="0"/>
+            </w:pPr>
+            <w:r>
+              <w:t>Interoperabilidad.</w:t>
+            </w:r>
+          </w:p>
+        </w:tc>
+      </w:tr>
     </w:tbl>
-    <w:p/>
     <w:p/>
     <w:p>
       <w:pPr>
@@ -2254,7 +2472,6 @@
         </w:numPr>
       </w:pPr>
       <w:r>
-        <w:lastRenderedPageBreak/>
         <w:t>Atributos de calidad e interesados.</w:t>
       </w:r>
     </w:p>
@@ -2279,12 +2496,13 @@
         <w:tblLook w:val="04A0" w:firstRow="1" w:lastRow="0" w:firstColumn="1" w:lastColumn="0" w:noHBand="0" w:noVBand="1"/>
       </w:tblPr>
       <w:tblGrid>
-        <w:gridCol w:w="1505"/>
-        <w:gridCol w:w="1503"/>
-        <w:gridCol w:w="1502"/>
-        <w:gridCol w:w="1502"/>
-        <w:gridCol w:w="1502"/>
-        <w:gridCol w:w="1502"/>
+        <w:gridCol w:w="1454"/>
+        <w:gridCol w:w="1271"/>
+        <w:gridCol w:w="1271"/>
+        <w:gridCol w:w="1271"/>
+        <w:gridCol w:w="1271"/>
+        <w:gridCol w:w="1271"/>
+        <w:gridCol w:w="1207"/>
       </w:tblGrid>
       <w:tr>
         <w:trPr>
@@ -2294,7 +2512,7 @@
         <w:tc>
           <w:tcPr>
             <w:cnfStyle w:val="001000000000" w:firstRow="0" w:lastRow="0" w:firstColumn="1" w:lastColumn="0" w:oddVBand="0" w:evenVBand="0" w:oddHBand="0" w:evenHBand="0" w:firstRowFirstColumn="0" w:firstRowLastColumn="0" w:lastRowFirstColumn="0" w:lastRowLastColumn="0"/>
-            <w:tcW w:w="1504" w:type="dxa"/>
+            <w:tcW w:w="1454" w:type="dxa"/>
           </w:tcPr>
           <w:p>
             <w:pPr>
@@ -2307,7 +2525,7 @@
         </w:tc>
         <w:tc>
           <w:tcPr>
-            <w:tcW w:w="1504" w:type="dxa"/>
+            <w:tcW w:w="1271" w:type="dxa"/>
           </w:tcPr>
           <w:p>
             <w:pPr>
@@ -2321,7 +2539,7 @@
         </w:tc>
         <w:tc>
           <w:tcPr>
-            <w:tcW w:w="1504" w:type="dxa"/>
+            <w:tcW w:w="1271" w:type="dxa"/>
           </w:tcPr>
           <w:p>
             <w:pPr>
@@ -2335,7 +2553,7 @@
         </w:tc>
         <w:tc>
           <w:tcPr>
-            <w:tcW w:w="1504" w:type="dxa"/>
+            <w:tcW w:w="1271" w:type="dxa"/>
           </w:tcPr>
           <w:p>
             <w:pPr>
@@ -2349,7 +2567,7 @@
         </w:tc>
         <w:tc>
           <w:tcPr>
-            <w:tcW w:w="1504" w:type="dxa"/>
+            <w:tcW w:w="1271" w:type="dxa"/>
           </w:tcPr>
           <w:p>
             <w:pPr>
@@ -2363,7 +2581,7 @@
         </w:tc>
         <w:tc>
           <w:tcPr>
-            <w:tcW w:w="1504" w:type="dxa"/>
+            <w:tcW w:w="1271" w:type="dxa"/>
           </w:tcPr>
           <w:p>
             <w:pPr>
@@ -2372,6 +2590,20 @@
             </w:pPr>
             <w:r>
               <w:t>ST-05</w:t>
+            </w:r>
+          </w:p>
+        </w:tc>
+        <w:tc>
+          <w:tcPr>
+            <w:tcW w:w="1207" w:type="dxa"/>
+          </w:tcPr>
+          <w:p>
+            <w:pPr>
+              <w:jc w:val="center"/>
+              <w:cnfStyle w:val="100000000000" w:firstRow="1" w:lastRow="0" w:firstColumn="0" w:lastColumn="0" w:oddVBand="0" w:evenVBand="0" w:oddHBand="0" w:evenHBand="0" w:firstRowFirstColumn="0" w:firstRowLastColumn="0" w:lastRowFirstColumn="0" w:lastRowLastColumn="0"/>
+            </w:pPr>
+            <w:r>
+              <w:t>ST-06</w:t>
             </w:r>
           </w:p>
         </w:tc>
@@ -2383,7 +2615,7 @@
         <w:tc>
           <w:tcPr>
             <w:cnfStyle w:val="001000000000" w:firstRow="0" w:lastRow="0" w:firstColumn="1" w:lastColumn="0" w:oddVBand="0" w:evenVBand="0" w:oddHBand="0" w:evenHBand="0" w:firstRowFirstColumn="0" w:firstRowLastColumn="0" w:lastRowFirstColumn="0" w:lastRowLastColumn="0"/>
-            <w:tcW w:w="1504" w:type="dxa"/>
+            <w:tcW w:w="1454" w:type="dxa"/>
           </w:tcPr>
           <w:p>
             <w:pPr>
@@ -2396,18 +2628,18 @@
         </w:tc>
         <w:tc>
           <w:tcPr>
-            <w:tcW w:w="1504" w:type="dxa"/>
-          </w:tcPr>
-          <w:p>
-            <w:pPr>
-              <w:jc w:val="center"/>
-              <w:cnfStyle w:val="000000000000" w:firstRow="0" w:lastRow="0" w:firstColumn="0" w:lastColumn="0" w:oddVBand="0" w:evenVBand="0" w:oddHBand="0" w:evenHBand="0" w:firstRowFirstColumn="0" w:firstRowLastColumn="0" w:lastRowFirstColumn="0" w:lastRowLastColumn="0"/>
-            </w:pPr>
-          </w:p>
-        </w:tc>
-        <w:tc>
-          <w:tcPr>
-            <w:tcW w:w="1504" w:type="dxa"/>
+            <w:tcW w:w="1271" w:type="dxa"/>
+          </w:tcPr>
+          <w:p>
+            <w:pPr>
+              <w:jc w:val="center"/>
+              <w:cnfStyle w:val="000000000000" w:firstRow="0" w:lastRow="0" w:firstColumn="0" w:lastColumn="0" w:oddVBand="0" w:evenVBand="0" w:oddHBand="0" w:evenHBand="0" w:firstRowFirstColumn="0" w:firstRowLastColumn="0" w:lastRowFirstColumn="0" w:lastRowLastColumn="0"/>
+            </w:pPr>
+          </w:p>
+        </w:tc>
+        <w:tc>
+          <w:tcPr>
+            <w:tcW w:w="1271" w:type="dxa"/>
           </w:tcPr>
           <w:p>
             <w:pPr>
@@ -2421,7 +2653,7 @@
         </w:tc>
         <w:tc>
           <w:tcPr>
-            <w:tcW w:w="1504" w:type="dxa"/>
+            <w:tcW w:w="1271" w:type="dxa"/>
           </w:tcPr>
           <w:p>
             <w:pPr>
@@ -2435,7 +2667,7 @@
         </w:tc>
         <w:tc>
           <w:tcPr>
-            <w:tcW w:w="1504" w:type="dxa"/>
+            <w:tcW w:w="1271" w:type="dxa"/>
           </w:tcPr>
           <w:p>
             <w:pPr>
@@ -2449,7 +2681,21 @@
         </w:tc>
         <w:tc>
           <w:tcPr>
-            <w:tcW w:w="1504" w:type="dxa"/>
+            <w:tcW w:w="1271" w:type="dxa"/>
+          </w:tcPr>
+          <w:p>
+            <w:pPr>
+              <w:jc w:val="center"/>
+              <w:cnfStyle w:val="000000000000" w:firstRow="0" w:lastRow="0" w:firstColumn="0" w:lastColumn="0" w:oddVBand="0" w:evenVBand="0" w:oddHBand="0" w:evenHBand="0" w:firstRowFirstColumn="0" w:firstRowLastColumn="0" w:lastRowFirstColumn="0" w:lastRowLastColumn="0"/>
+            </w:pPr>
+            <w:r>
+              <w:t>X</w:t>
+            </w:r>
+          </w:p>
+        </w:tc>
+        <w:tc>
+          <w:tcPr>
+            <w:tcW w:w="1207" w:type="dxa"/>
           </w:tcPr>
           <w:p>
             <w:pPr>
@@ -2469,7 +2715,7 @@
         <w:tc>
           <w:tcPr>
             <w:cnfStyle w:val="001000000000" w:firstRow="0" w:lastRow="0" w:firstColumn="1" w:lastColumn="0" w:oddVBand="0" w:evenVBand="0" w:oddHBand="0" w:evenHBand="0" w:firstRowFirstColumn="0" w:firstRowLastColumn="0" w:lastRowFirstColumn="0" w:lastRowLastColumn="0"/>
-            <w:tcW w:w="1504" w:type="dxa"/>
+            <w:tcW w:w="1454" w:type="dxa"/>
           </w:tcPr>
           <w:p>
             <w:pPr>
@@ -2482,18 +2728,18 @@
         </w:tc>
         <w:tc>
           <w:tcPr>
-            <w:tcW w:w="1504" w:type="dxa"/>
-          </w:tcPr>
-          <w:p>
-            <w:pPr>
-              <w:jc w:val="center"/>
-              <w:cnfStyle w:val="000000000000" w:firstRow="0" w:lastRow="0" w:firstColumn="0" w:lastColumn="0" w:oddVBand="0" w:evenVBand="0" w:oddHBand="0" w:evenHBand="0" w:firstRowFirstColumn="0" w:firstRowLastColumn="0" w:lastRowFirstColumn="0" w:lastRowLastColumn="0"/>
-            </w:pPr>
-          </w:p>
-        </w:tc>
-        <w:tc>
-          <w:tcPr>
-            <w:tcW w:w="1504" w:type="dxa"/>
+            <w:tcW w:w="1271" w:type="dxa"/>
+          </w:tcPr>
+          <w:p>
+            <w:pPr>
+              <w:jc w:val="center"/>
+              <w:cnfStyle w:val="000000000000" w:firstRow="0" w:lastRow="0" w:firstColumn="0" w:lastColumn="0" w:oddVBand="0" w:evenVBand="0" w:oddHBand="0" w:evenHBand="0" w:firstRowFirstColumn="0" w:firstRowLastColumn="0" w:lastRowFirstColumn="0" w:lastRowLastColumn="0"/>
+            </w:pPr>
+          </w:p>
+        </w:tc>
+        <w:tc>
+          <w:tcPr>
+            <w:tcW w:w="1271" w:type="dxa"/>
           </w:tcPr>
           <w:p>
             <w:pPr>
@@ -2507,29 +2753,29 @@
         </w:tc>
         <w:tc>
           <w:tcPr>
-            <w:tcW w:w="1504" w:type="dxa"/>
-          </w:tcPr>
-          <w:p>
-            <w:pPr>
-              <w:jc w:val="center"/>
-              <w:cnfStyle w:val="000000000000" w:firstRow="0" w:lastRow="0" w:firstColumn="0" w:lastColumn="0" w:oddVBand="0" w:evenVBand="0" w:oddHBand="0" w:evenHBand="0" w:firstRowFirstColumn="0" w:firstRowLastColumn="0" w:lastRowFirstColumn="0" w:lastRowLastColumn="0"/>
-            </w:pPr>
-          </w:p>
-        </w:tc>
-        <w:tc>
-          <w:tcPr>
-            <w:tcW w:w="1504" w:type="dxa"/>
-          </w:tcPr>
-          <w:p>
-            <w:pPr>
-              <w:jc w:val="center"/>
-              <w:cnfStyle w:val="000000000000" w:firstRow="0" w:lastRow="0" w:firstColumn="0" w:lastColumn="0" w:oddVBand="0" w:evenVBand="0" w:oddHBand="0" w:evenHBand="0" w:firstRowFirstColumn="0" w:firstRowLastColumn="0" w:lastRowFirstColumn="0" w:lastRowLastColumn="0"/>
-            </w:pPr>
-          </w:p>
-        </w:tc>
-        <w:tc>
-          <w:tcPr>
-            <w:tcW w:w="1504" w:type="dxa"/>
+            <w:tcW w:w="1271" w:type="dxa"/>
+          </w:tcPr>
+          <w:p>
+            <w:pPr>
+              <w:jc w:val="center"/>
+              <w:cnfStyle w:val="000000000000" w:firstRow="0" w:lastRow="0" w:firstColumn="0" w:lastColumn="0" w:oddVBand="0" w:evenVBand="0" w:oddHBand="0" w:evenHBand="0" w:firstRowFirstColumn="0" w:firstRowLastColumn="0" w:lastRowFirstColumn="0" w:lastRowLastColumn="0"/>
+            </w:pPr>
+          </w:p>
+        </w:tc>
+        <w:tc>
+          <w:tcPr>
+            <w:tcW w:w="1271" w:type="dxa"/>
+          </w:tcPr>
+          <w:p>
+            <w:pPr>
+              <w:jc w:val="center"/>
+              <w:cnfStyle w:val="000000000000" w:firstRow="0" w:lastRow="0" w:firstColumn="0" w:lastColumn="0" w:oddVBand="0" w:evenVBand="0" w:oddHBand="0" w:evenHBand="0" w:firstRowFirstColumn="0" w:firstRowLastColumn="0" w:lastRowFirstColumn="0" w:lastRowLastColumn="0"/>
+            </w:pPr>
+          </w:p>
+        </w:tc>
+        <w:tc>
+          <w:tcPr>
+            <w:tcW w:w="1271" w:type="dxa"/>
           </w:tcPr>
           <w:p>
             <w:pPr>
@@ -2539,6 +2785,17 @@
             <w:r>
               <w:t>X</w:t>
             </w:r>
+          </w:p>
+        </w:tc>
+        <w:tc>
+          <w:tcPr>
+            <w:tcW w:w="1207" w:type="dxa"/>
+          </w:tcPr>
+          <w:p>
+            <w:pPr>
+              <w:jc w:val="center"/>
+              <w:cnfStyle w:val="000000000000" w:firstRow="0" w:lastRow="0" w:firstColumn="0" w:lastColumn="0" w:oddVBand="0" w:evenVBand="0" w:oddHBand="0" w:evenHBand="0" w:firstRowFirstColumn="0" w:firstRowLastColumn="0" w:lastRowFirstColumn="0" w:lastRowLastColumn="0"/>
+            </w:pPr>
           </w:p>
         </w:tc>
       </w:tr>
@@ -2549,7 +2806,7 @@
         <w:tc>
           <w:tcPr>
             <w:cnfStyle w:val="001000000000" w:firstRow="0" w:lastRow="0" w:firstColumn="1" w:lastColumn="0" w:oddVBand="0" w:evenVBand="0" w:oddHBand="0" w:evenHBand="0" w:firstRowFirstColumn="0" w:firstRowLastColumn="0" w:lastRowFirstColumn="0" w:lastRowLastColumn="0"/>
-            <w:tcW w:w="1504" w:type="dxa"/>
+            <w:tcW w:w="1454" w:type="dxa"/>
           </w:tcPr>
           <w:p>
             <w:pPr>
@@ -2562,18 +2819,18 @@
         </w:tc>
         <w:tc>
           <w:tcPr>
-            <w:tcW w:w="1504" w:type="dxa"/>
-          </w:tcPr>
-          <w:p>
-            <w:pPr>
-              <w:jc w:val="center"/>
-              <w:cnfStyle w:val="000000000000" w:firstRow="0" w:lastRow="0" w:firstColumn="0" w:lastColumn="0" w:oddVBand="0" w:evenVBand="0" w:oddHBand="0" w:evenHBand="0" w:firstRowFirstColumn="0" w:firstRowLastColumn="0" w:lastRowFirstColumn="0" w:lastRowLastColumn="0"/>
-            </w:pPr>
-          </w:p>
-        </w:tc>
-        <w:tc>
-          <w:tcPr>
-            <w:tcW w:w="1504" w:type="dxa"/>
+            <w:tcW w:w="1271" w:type="dxa"/>
+          </w:tcPr>
+          <w:p>
+            <w:pPr>
+              <w:jc w:val="center"/>
+              <w:cnfStyle w:val="000000000000" w:firstRow="0" w:lastRow="0" w:firstColumn="0" w:lastColumn="0" w:oddVBand="0" w:evenVBand="0" w:oddHBand="0" w:evenHBand="0" w:firstRowFirstColumn="0" w:firstRowLastColumn="0" w:lastRowFirstColumn="0" w:lastRowLastColumn="0"/>
+            </w:pPr>
+          </w:p>
+        </w:tc>
+        <w:tc>
+          <w:tcPr>
+            <w:tcW w:w="1271" w:type="dxa"/>
           </w:tcPr>
           <w:p>
             <w:pPr>
@@ -2587,29 +2844,29 @@
         </w:tc>
         <w:tc>
           <w:tcPr>
-            <w:tcW w:w="1504" w:type="dxa"/>
-          </w:tcPr>
-          <w:p>
-            <w:pPr>
-              <w:jc w:val="center"/>
-              <w:cnfStyle w:val="000000000000" w:firstRow="0" w:lastRow="0" w:firstColumn="0" w:lastColumn="0" w:oddVBand="0" w:evenVBand="0" w:oddHBand="0" w:evenHBand="0" w:firstRowFirstColumn="0" w:firstRowLastColumn="0" w:lastRowFirstColumn="0" w:lastRowLastColumn="0"/>
-            </w:pPr>
-          </w:p>
-        </w:tc>
-        <w:tc>
-          <w:tcPr>
-            <w:tcW w:w="1504" w:type="dxa"/>
-          </w:tcPr>
-          <w:p>
-            <w:pPr>
-              <w:jc w:val="center"/>
-              <w:cnfStyle w:val="000000000000" w:firstRow="0" w:lastRow="0" w:firstColumn="0" w:lastColumn="0" w:oddVBand="0" w:evenVBand="0" w:oddHBand="0" w:evenHBand="0" w:firstRowFirstColumn="0" w:firstRowLastColumn="0" w:lastRowFirstColumn="0" w:lastRowLastColumn="0"/>
-            </w:pPr>
-          </w:p>
-        </w:tc>
-        <w:tc>
-          <w:tcPr>
-            <w:tcW w:w="1504" w:type="dxa"/>
+            <w:tcW w:w="1271" w:type="dxa"/>
+          </w:tcPr>
+          <w:p>
+            <w:pPr>
+              <w:jc w:val="center"/>
+              <w:cnfStyle w:val="000000000000" w:firstRow="0" w:lastRow="0" w:firstColumn="0" w:lastColumn="0" w:oddVBand="0" w:evenVBand="0" w:oddHBand="0" w:evenHBand="0" w:firstRowFirstColumn="0" w:firstRowLastColumn="0" w:lastRowFirstColumn="0" w:lastRowLastColumn="0"/>
+            </w:pPr>
+          </w:p>
+        </w:tc>
+        <w:tc>
+          <w:tcPr>
+            <w:tcW w:w="1271" w:type="dxa"/>
+          </w:tcPr>
+          <w:p>
+            <w:pPr>
+              <w:jc w:val="center"/>
+              <w:cnfStyle w:val="000000000000" w:firstRow="0" w:lastRow="0" w:firstColumn="0" w:lastColumn="0" w:oddVBand="0" w:evenVBand="0" w:oddHBand="0" w:evenHBand="0" w:firstRowFirstColumn="0" w:firstRowLastColumn="0" w:lastRowFirstColumn="0" w:lastRowLastColumn="0"/>
+            </w:pPr>
+          </w:p>
+        </w:tc>
+        <w:tc>
+          <w:tcPr>
+            <w:tcW w:w="1271" w:type="dxa"/>
           </w:tcPr>
           <w:p>
             <w:pPr>
@@ -2619,6 +2876,17 @@
             <w:r>
               <w:t>X</w:t>
             </w:r>
+          </w:p>
+        </w:tc>
+        <w:tc>
+          <w:tcPr>
+            <w:tcW w:w="1207" w:type="dxa"/>
+          </w:tcPr>
+          <w:p>
+            <w:pPr>
+              <w:jc w:val="center"/>
+              <w:cnfStyle w:val="000000000000" w:firstRow="0" w:lastRow="0" w:firstColumn="0" w:lastColumn="0" w:oddVBand="0" w:evenVBand="0" w:oddHBand="0" w:evenHBand="0" w:firstRowFirstColumn="0" w:firstRowLastColumn="0" w:lastRowFirstColumn="0" w:lastRowLastColumn="0"/>
+            </w:pPr>
           </w:p>
         </w:tc>
       </w:tr>
@@ -2629,7 +2897,7 @@
         <w:tc>
           <w:tcPr>
             <w:cnfStyle w:val="001000000000" w:firstRow="0" w:lastRow="0" w:firstColumn="1" w:lastColumn="0" w:oddVBand="0" w:evenVBand="0" w:oddHBand="0" w:evenHBand="0" w:firstRowFirstColumn="0" w:firstRowLastColumn="0" w:lastRowFirstColumn="0" w:lastRowLastColumn="0"/>
-            <w:tcW w:w="1504" w:type="dxa"/>
+            <w:tcW w:w="1454" w:type="dxa"/>
           </w:tcPr>
           <w:p>
             <w:pPr>
@@ -2642,18 +2910,18 @@
         </w:tc>
         <w:tc>
           <w:tcPr>
-            <w:tcW w:w="1504" w:type="dxa"/>
-          </w:tcPr>
-          <w:p>
-            <w:pPr>
-              <w:jc w:val="center"/>
-              <w:cnfStyle w:val="000000000000" w:firstRow="0" w:lastRow="0" w:firstColumn="0" w:lastColumn="0" w:oddVBand="0" w:evenVBand="0" w:oddHBand="0" w:evenHBand="0" w:firstRowFirstColumn="0" w:firstRowLastColumn="0" w:lastRowFirstColumn="0" w:lastRowLastColumn="0"/>
-            </w:pPr>
-          </w:p>
-        </w:tc>
-        <w:tc>
-          <w:tcPr>
-            <w:tcW w:w="1504" w:type="dxa"/>
+            <w:tcW w:w="1271" w:type="dxa"/>
+          </w:tcPr>
+          <w:p>
+            <w:pPr>
+              <w:jc w:val="center"/>
+              <w:cnfStyle w:val="000000000000" w:firstRow="0" w:lastRow="0" w:firstColumn="0" w:lastColumn="0" w:oddVBand="0" w:evenVBand="0" w:oddHBand="0" w:evenHBand="0" w:firstRowFirstColumn="0" w:firstRowLastColumn="0" w:lastRowFirstColumn="0" w:lastRowLastColumn="0"/>
+            </w:pPr>
+          </w:p>
+        </w:tc>
+        <w:tc>
+          <w:tcPr>
+            <w:tcW w:w="1271" w:type="dxa"/>
           </w:tcPr>
           <w:p>
             <w:pPr>
@@ -2667,7 +2935,7 @@
         </w:tc>
         <w:tc>
           <w:tcPr>
-            <w:tcW w:w="1504" w:type="dxa"/>
+            <w:tcW w:w="1271" w:type="dxa"/>
           </w:tcPr>
           <w:p>
             <w:pPr>
@@ -2681,7 +2949,7 @@
         </w:tc>
         <w:tc>
           <w:tcPr>
-            <w:tcW w:w="1504" w:type="dxa"/>
+            <w:tcW w:w="1271" w:type="dxa"/>
           </w:tcPr>
           <w:p>
             <w:pPr>
@@ -2695,7 +2963,18 @@
         </w:tc>
         <w:tc>
           <w:tcPr>
-            <w:tcW w:w="1504" w:type="dxa"/>
+            <w:tcW w:w="1271" w:type="dxa"/>
+          </w:tcPr>
+          <w:p>
+            <w:pPr>
+              <w:jc w:val="center"/>
+              <w:cnfStyle w:val="000000000000" w:firstRow="0" w:lastRow="0" w:firstColumn="0" w:lastColumn="0" w:oddVBand="0" w:evenVBand="0" w:oddHBand="0" w:evenHBand="0" w:firstRowFirstColumn="0" w:firstRowLastColumn="0" w:lastRowFirstColumn="0" w:lastRowLastColumn="0"/>
+            </w:pPr>
+          </w:p>
+        </w:tc>
+        <w:tc>
+          <w:tcPr>
+            <w:tcW w:w="1207" w:type="dxa"/>
           </w:tcPr>
           <w:p>
             <w:pPr>
@@ -2712,7 +2991,7 @@
         <w:tc>
           <w:tcPr>
             <w:cnfStyle w:val="001000000000" w:firstRow="0" w:lastRow="0" w:firstColumn="1" w:lastColumn="0" w:oddVBand="0" w:evenVBand="0" w:oddHBand="0" w:evenHBand="0" w:firstRowFirstColumn="0" w:firstRowLastColumn="0" w:lastRowFirstColumn="0" w:lastRowLastColumn="0"/>
-            <w:tcW w:w="1504" w:type="dxa"/>
+            <w:tcW w:w="1454" w:type="dxa"/>
           </w:tcPr>
           <w:p>
             <w:pPr>
@@ -2725,18 +3004,18 @@
         </w:tc>
         <w:tc>
           <w:tcPr>
-            <w:tcW w:w="1504" w:type="dxa"/>
-          </w:tcPr>
-          <w:p>
-            <w:pPr>
-              <w:jc w:val="center"/>
-              <w:cnfStyle w:val="000000000000" w:firstRow="0" w:lastRow="0" w:firstColumn="0" w:lastColumn="0" w:oddVBand="0" w:evenVBand="0" w:oddHBand="0" w:evenHBand="0" w:firstRowFirstColumn="0" w:firstRowLastColumn="0" w:lastRowFirstColumn="0" w:lastRowLastColumn="0"/>
-            </w:pPr>
-          </w:p>
-        </w:tc>
-        <w:tc>
-          <w:tcPr>
-            <w:tcW w:w="1504" w:type="dxa"/>
+            <w:tcW w:w="1271" w:type="dxa"/>
+          </w:tcPr>
+          <w:p>
+            <w:pPr>
+              <w:jc w:val="center"/>
+              <w:cnfStyle w:val="000000000000" w:firstRow="0" w:lastRow="0" w:firstColumn="0" w:lastColumn="0" w:oddVBand="0" w:evenVBand="0" w:oddHBand="0" w:evenHBand="0" w:firstRowFirstColumn="0" w:firstRowLastColumn="0" w:lastRowFirstColumn="0" w:lastRowLastColumn="0"/>
+            </w:pPr>
+          </w:p>
+        </w:tc>
+        <w:tc>
+          <w:tcPr>
+            <w:tcW w:w="1271" w:type="dxa"/>
           </w:tcPr>
           <w:p>
             <w:pPr>
@@ -2750,7 +3029,7 @@
         </w:tc>
         <w:tc>
           <w:tcPr>
-            <w:tcW w:w="1504" w:type="dxa"/>
+            <w:tcW w:w="1271" w:type="dxa"/>
           </w:tcPr>
           <w:p>
             <w:pPr>
@@ -2764,7 +3043,7 @@
         </w:tc>
         <w:tc>
           <w:tcPr>
-            <w:tcW w:w="1504" w:type="dxa"/>
+            <w:tcW w:w="1271" w:type="dxa"/>
           </w:tcPr>
           <w:p>
             <w:pPr>
@@ -2778,7 +3057,18 @@
         </w:tc>
         <w:tc>
           <w:tcPr>
-            <w:tcW w:w="1504" w:type="dxa"/>
+            <w:tcW w:w="1271" w:type="dxa"/>
+          </w:tcPr>
+          <w:p>
+            <w:pPr>
+              <w:jc w:val="center"/>
+              <w:cnfStyle w:val="000000000000" w:firstRow="0" w:lastRow="0" w:firstColumn="0" w:lastColumn="0" w:oddVBand="0" w:evenVBand="0" w:oddHBand="0" w:evenHBand="0" w:firstRowFirstColumn="0" w:firstRowLastColumn="0" w:lastRowFirstColumn="0" w:lastRowLastColumn="0"/>
+            </w:pPr>
+          </w:p>
+        </w:tc>
+        <w:tc>
+          <w:tcPr>
+            <w:tcW w:w="1207" w:type="dxa"/>
           </w:tcPr>
           <w:p>
             <w:pPr>
@@ -2795,7 +3085,7 @@
         <w:tc>
           <w:tcPr>
             <w:cnfStyle w:val="001000000000" w:firstRow="0" w:lastRow="0" w:firstColumn="1" w:lastColumn="0" w:oddVBand="0" w:evenVBand="0" w:oddHBand="0" w:evenHBand="0" w:firstRowFirstColumn="0" w:firstRowLastColumn="0" w:lastRowFirstColumn="0" w:lastRowLastColumn="0"/>
-            <w:tcW w:w="1504" w:type="dxa"/>
+            <w:tcW w:w="1454" w:type="dxa"/>
           </w:tcPr>
           <w:p>
             <w:pPr>
@@ -2808,7 +3098,7 @@
         </w:tc>
         <w:tc>
           <w:tcPr>
-            <w:tcW w:w="1504" w:type="dxa"/>
+            <w:tcW w:w="1271" w:type="dxa"/>
           </w:tcPr>
           <w:p>
             <w:pPr>
@@ -2822,7 +3112,7 @@
         </w:tc>
         <w:tc>
           <w:tcPr>
-            <w:tcW w:w="1504" w:type="dxa"/>
+            <w:tcW w:w="1271" w:type="dxa"/>
           </w:tcPr>
           <w:p>
             <w:pPr>
@@ -2836,7 +3126,7 @@
         </w:tc>
         <w:tc>
           <w:tcPr>
-            <w:tcW w:w="1504" w:type="dxa"/>
+            <w:tcW w:w="1271" w:type="dxa"/>
           </w:tcPr>
           <w:p>
             <w:pPr>
@@ -2850,7 +3140,7 @@
         </w:tc>
         <w:tc>
           <w:tcPr>
-            <w:tcW w:w="1504" w:type="dxa"/>
+            <w:tcW w:w="1271" w:type="dxa"/>
           </w:tcPr>
           <w:p>
             <w:pPr>
@@ -2864,7 +3154,7 @@
         </w:tc>
         <w:tc>
           <w:tcPr>
-            <w:tcW w:w="1504" w:type="dxa"/>
+            <w:tcW w:w="1271" w:type="dxa"/>
           </w:tcPr>
           <w:p>
             <w:pPr>
@@ -2874,6 +3164,17 @@
             <w:r>
               <w:t>X</w:t>
             </w:r>
+          </w:p>
+        </w:tc>
+        <w:tc>
+          <w:tcPr>
+            <w:tcW w:w="1207" w:type="dxa"/>
+          </w:tcPr>
+          <w:p>
+            <w:pPr>
+              <w:jc w:val="center"/>
+              <w:cnfStyle w:val="000000000000" w:firstRow="0" w:lastRow="0" w:firstColumn="0" w:lastColumn="0" w:oddVBand="0" w:evenVBand="0" w:oddHBand="0" w:evenHBand="0" w:firstRowFirstColumn="0" w:firstRowLastColumn="0" w:lastRowFirstColumn="0" w:lastRowLastColumn="0"/>
+            </w:pPr>
           </w:p>
         </w:tc>
       </w:tr>
@@ -2884,7 +3185,7 @@
         <w:tc>
           <w:tcPr>
             <w:cnfStyle w:val="001000000000" w:firstRow="0" w:lastRow="0" w:firstColumn="1" w:lastColumn="0" w:oddVBand="0" w:evenVBand="0" w:oddHBand="0" w:evenHBand="0" w:firstRowFirstColumn="0" w:firstRowLastColumn="0" w:lastRowFirstColumn="0" w:lastRowLastColumn="0"/>
-            <w:tcW w:w="1504" w:type="dxa"/>
+            <w:tcW w:w="1454" w:type="dxa"/>
           </w:tcPr>
           <w:p>
             <w:pPr>
@@ -2897,7 +3198,7 @@
         </w:tc>
         <w:tc>
           <w:tcPr>
-            <w:tcW w:w="1504" w:type="dxa"/>
+            <w:tcW w:w="1271" w:type="dxa"/>
           </w:tcPr>
           <w:p>
             <w:pPr>
@@ -2911,7 +3212,7 @@
         </w:tc>
         <w:tc>
           <w:tcPr>
-            <w:tcW w:w="1504" w:type="dxa"/>
+            <w:tcW w:w="1271" w:type="dxa"/>
           </w:tcPr>
           <w:p>
             <w:pPr>
@@ -2925,18 +3226,18 @@
         </w:tc>
         <w:tc>
           <w:tcPr>
-            <w:tcW w:w="1504" w:type="dxa"/>
-          </w:tcPr>
-          <w:p>
-            <w:pPr>
-              <w:jc w:val="center"/>
-              <w:cnfStyle w:val="000000000000" w:firstRow="0" w:lastRow="0" w:firstColumn="0" w:lastColumn="0" w:oddVBand="0" w:evenVBand="0" w:oddHBand="0" w:evenHBand="0" w:firstRowFirstColumn="0" w:firstRowLastColumn="0" w:lastRowFirstColumn="0" w:lastRowLastColumn="0"/>
-            </w:pPr>
-          </w:p>
-        </w:tc>
-        <w:tc>
-          <w:tcPr>
-            <w:tcW w:w="1504" w:type="dxa"/>
+            <w:tcW w:w="1271" w:type="dxa"/>
+          </w:tcPr>
+          <w:p>
+            <w:pPr>
+              <w:jc w:val="center"/>
+              <w:cnfStyle w:val="000000000000" w:firstRow="0" w:lastRow="0" w:firstColumn="0" w:lastColumn="0" w:oddVBand="0" w:evenVBand="0" w:oddHBand="0" w:evenHBand="0" w:firstRowFirstColumn="0" w:firstRowLastColumn="0" w:lastRowFirstColumn="0" w:lastRowLastColumn="0"/>
+            </w:pPr>
+          </w:p>
+        </w:tc>
+        <w:tc>
+          <w:tcPr>
+            <w:tcW w:w="1271" w:type="dxa"/>
           </w:tcPr>
           <w:p>
             <w:pPr>
@@ -2950,7 +3251,7 @@
         </w:tc>
         <w:tc>
           <w:tcPr>
-            <w:tcW w:w="1504" w:type="dxa"/>
+            <w:tcW w:w="1271" w:type="dxa"/>
           </w:tcPr>
           <w:p>
             <w:pPr>
@@ -2960,6 +3261,17 @@
             <w:r>
               <w:t>X</w:t>
             </w:r>
+          </w:p>
+        </w:tc>
+        <w:tc>
+          <w:tcPr>
+            <w:tcW w:w="1207" w:type="dxa"/>
+          </w:tcPr>
+          <w:p>
+            <w:pPr>
+              <w:jc w:val="center"/>
+              <w:cnfStyle w:val="000000000000" w:firstRow="0" w:lastRow="0" w:firstColumn="0" w:lastColumn="0" w:oddVBand="0" w:evenVBand="0" w:oddHBand="0" w:evenHBand="0" w:firstRowFirstColumn="0" w:firstRowLastColumn="0" w:lastRowFirstColumn="0" w:lastRowLastColumn="0"/>
+            </w:pPr>
           </w:p>
         </w:tc>
       </w:tr>
@@ -2970,7 +3282,7 @@
         <w:tc>
           <w:tcPr>
             <w:cnfStyle w:val="001000000000" w:firstRow="0" w:lastRow="0" w:firstColumn="1" w:lastColumn="0" w:oddVBand="0" w:evenVBand="0" w:oddHBand="0" w:evenHBand="0" w:firstRowFirstColumn="0" w:firstRowLastColumn="0" w:lastRowFirstColumn="0" w:lastRowLastColumn="0"/>
-            <w:tcW w:w="1504" w:type="dxa"/>
+            <w:tcW w:w="1454" w:type="dxa"/>
           </w:tcPr>
           <w:p>
             <w:pPr>
@@ -2983,7 +3295,7 @@
         </w:tc>
         <w:tc>
           <w:tcPr>
-            <w:tcW w:w="1504" w:type="dxa"/>
+            <w:tcW w:w="1271" w:type="dxa"/>
           </w:tcPr>
           <w:p>
             <w:pPr>
@@ -2997,7 +3309,7 @@
         </w:tc>
         <w:tc>
           <w:tcPr>
-            <w:tcW w:w="1504" w:type="dxa"/>
+            <w:tcW w:w="1271" w:type="dxa"/>
           </w:tcPr>
           <w:p>
             <w:pPr>
@@ -3011,18 +3323,18 @@
         </w:tc>
         <w:tc>
           <w:tcPr>
-            <w:tcW w:w="1504" w:type="dxa"/>
-          </w:tcPr>
-          <w:p>
-            <w:pPr>
-              <w:jc w:val="center"/>
-              <w:cnfStyle w:val="000000000000" w:firstRow="0" w:lastRow="0" w:firstColumn="0" w:lastColumn="0" w:oddVBand="0" w:evenVBand="0" w:oddHBand="0" w:evenHBand="0" w:firstRowFirstColumn="0" w:firstRowLastColumn="0" w:lastRowFirstColumn="0" w:lastRowLastColumn="0"/>
-            </w:pPr>
-          </w:p>
-        </w:tc>
-        <w:tc>
-          <w:tcPr>
-            <w:tcW w:w="1504" w:type="dxa"/>
+            <w:tcW w:w="1271" w:type="dxa"/>
+          </w:tcPr>
+          <w:p>
+            <w:pPr>
+              <w:jc w:val="center"/>
+              <w:cnfStyle w:val="000000000000" w:firstRow="0" w:lastRow="0" w:firstColumn="0" w:lastColumn="0" w:oddVBand="0" w:evenVBand="0" w:oddHBand="0" w:evenHBand="0" w:firstRowFirstColumn="0" w:firstRowLastColumn="0" w:lastRowFirstColumn="0" w:lastRowLastColumn="0"/>
+            </w:pPr>
+          </w:p>
+        </w:tc>
+        <w:tc>
+          <w:tcPr>
+            <w:tcW w:w="1271" w:type="dxa"/>
           </w:tcPr>
           <w:p>
             <w:pPr>
@@ -3036,7 +3348,7 @@
         </w:tc>
         <w:tc>
           <w:tcPr>
-            <w:tcW w:w="1504" w:type="dxa"/>
+            <w:tcW w:w="1271" w:type="dxa"/>
           </w:tcPr>
           <w:p>
             <w:pPr>
@@ -3046,6 +3358,17 @@
             <w:r>
               <w:t>X</w:t>
             </w:r>
+          </w:p>
+        </w:tc>
+        <w:tc>
+          <w:tcPr>
+            <w:tcW w:w="1207" w:type="dxa"/>
+          </w:tcPr>
+          <w:p>
+            <w:pPr>
+              <w:jc w:val="center"/>
+              <w:cnfStyle w:val="000000000000" w:firstRow="0" w:lastRow="0" w:firstColumn="0" w:lastColumn="0" w:oddVBand="0" w:evenVBand="0" w:oddHBand="0" w:evenHBand="0" w:firstRowFirstColumn="0" w:firstRowLastColumn="0" w:lastRowFirstColumn="0" w:lastRowLastColumn="0"/>
+            </w:pPr>
           </w:p>
         </w:tc>
       </w:tr>
@@ -3056,7 +3379,7 @@
         <w:tc>
           <w:tcPr>
             <w:cnfStyle w:val="001000000000" w:firstRow="0" w:lastRow="0" w:firstColumn="1" w:lastColumn="0" w:oddVBand="0" w:evenVBand="0" w:oddHBand="0" w:evenHBand="0" w:firstRowFirstColumn="0" w:firstRowLastColumn="0" w:lastRowFirstColumn="0" w:lastRowLastColumn="0"/>
-            <w:tcW w:w="1504" w:type="dxa"/>
+            <w:tcW w:w="1454" w:type="dxa"/>
           </w:tcPr>
           <w:p>
             <w:pPr>
@@ -3069,7 +3392,7 @@
         </w:tc>
         <w:tc>
           <w:tcPr>
-            <w:tcW w:w="1504" w:type="dxa"/>
+            <w:tcW w:w="1271" w:type="dxa"/>
           </w:tcPr>
           <w:p>
             <w:pPr>
@@ -3083,7 +3406,7 @@
         </w:tc>
         <w:tc>
           <w:tcPr>
-            <w:tcW w:w="1504" w:type="dxa"/>
+            <w:tcW w:w="1271" w:type="dxa"/>
           </w:tcPr>
           <w:p>
             <w:pPr>
@@ -3097,7 +3420,7 @@
         </w:tc>
         <w:tc>
           <w:tcPr>
-            <w:tcW w:w="1504" w:type="dxa"/>
+            <w:tcW w:w="1271" w:type="dxa"/>
           </w:tcPr>
           <w:p>
             <w:pPr>
@@ -3111,7 +3434,7 @@
         </w:tc>
         <w:tc>
           <w:tcPr>
-            <w:tcW w:w="1504" w:type="dxa"/>
+            <w:tcW w:w="1271" w:type="dxa"/>
           </w:tcPr>
           <w:p>
             <w:pPr>
@@ -3125,7 +3448,7 @@
         </w:tc>
         <w:tc>
           <w:tcPr>
-            <w:tcW w:w="1504" w:type="dxa"/>
+            <w:tcW w:w="1271" w:type="dxa"/>
           </w:tcPr>
           <w:p>
             <w:pPr>
@@ -3135,6 +3458,17 @@
             <w:r>
               <w:t>X</w:t>
             </w:r>
+          </w:p>
+        </w:tc>
+        <w:tc>
+          <w:tcPr>
+            <w:tcW w:w="1207" w:type="dxa"/>
+          </w:tcPr>
+          <w:p>
+            <w:pPr>
+              <w:jc w:val="center"/>
+              <w:cnfStyle w:val="000000000000" w:firstRow="0" w:lastRow="0" w:firstColumn="0" w:lastColumn="0" w:oddVBand="0" w:evenVBand="0" w:oddHBand="0" w:evenHBand="0" w:firstRowFirstColumn="0" w:firstRowLastColumn="0" w:lastRowFirstColumn="0" w:lastRowLastColumn="0"/>
+            </w:pPr>
           </w:p>
         </w:tc>
       </w:tr>
@@ -3145,7 +3479,7 @@
         <w:tc>
           <w:tcPr>
             <w:cnfStyle w:val="001000000000" w:firstRow="0" w:lastRow="0" w:firstColumn="1" w:lastColumn="0" w:oddVBand="0" w:evenVBand="0" w:oddHBand="0" w:evenHBand="0" w:firstRowFirstColumn="0" w:firstRowLastColumn="0" w:lastRowFirstColumn="0" w:lastRowLastColumn="0"/>
-            <w:tcW w:w="0" w:type="auto"/>
+            <w:tcW w:w="1454" w:type="dxa"/>
           </w:tcPr>
           <w:p>
             <w:pPr>
@@ -3158,18 +3492,18 @@
         </w:tc>
         <w:tc>
           <w:tcPr>
-            <w:tcW w:w="0" w:type="auto"/>
-          </w:tcPr>
-          <w:p>
-            <w:pPr>
-              <w:jc w:val="center"/>
-              <w:cnfStyle w:val="000000000000" w:firstRow="0" w:lastRow="0" w:firstColumn="0" w:lastColumn="0" w:oddVBand="0" w:evenVBand="0" w:oddHBand="0" w:evenHBand="0" w:firstRowFirstColumn="0" w:firstRowLastColumn="0" w:lastRowFirstColumn="0" w:lastRowLastColumn="0"/>
-            </w:pPr>
-          </w:p>
-        </w:tc>
-        <w:tc>
-          <w:tcPr>
-            <w:tcW w:w="0" w:type="auto"/>
+            <w:tcW w:w="1271" w:type="dxa"/>
+          </w:tcPr>
+          <w:p>
+            <w:pPr>
+              <w:jc w:val="center"/>
+              <w:cnfStyle w:val="000000000000" w:firstRow="0" w:lastRow="0" w:firstColumn="0" w:lastColumn="0" w:oddVBand="0" w:evenVBand="0" w:oddHBand="0" w:evenHBand="0" w:firstRowFirstColumn="0" w:firstRowLastColumn="0" w:lastRowFirstColumn="0" w:lastRowLastColumn="0"/>
+            </w:pPr>
+          </w:p>
+        </w:tc>
+        <w:tc>
+          <w:tcPr>
+            <w:tcW w:w="1271" w:type="dxa"/>
           </w:tcPr>
           <w:p>
             <w:pPr>
@@ -3183,7 +3517,7 @@
         </w:tc>
         <w:tc>
           <w:tcPr>
-            <w:tcW w:w="0" w:type="auto"/>
+            <w:tcW w:w="1271" w:type="dxa"/>
           </w:tcPr>
           <w:p>
             <w:pPr>
@@ -3197,7 +3531,7 @@
         </w:tc>
         <w:tc>
           <w:tcPr>
-            <w:tcW w:w="0" w:type="auto"/>
+            <w:tcW w:w="1271" w:type="dxa"/>
           </w:tcPr>
           <w:p>
             <w:pPr>
@@ -3211,7 +3545,7 @@
         </w:tc>
         <w:tc>
           <w:tcPr>
-            <w:tcW w:w="0" w:type="auto"/>
+            <w:tcW w:w="1271" w:type="dxa"/>
           </w:tcPr>
           <w:p>
             <w:pPr>
@@ -3221,6 +3555,17 @@
             <w:r>
               <w:t>X</w:t>
             </w:r>
+          </w:p>
+        </w:tc>
+        <w:tc>
+          <w:tcPr>
+            <w:tcW w:w="1207" w:type="dxa"/>
+          </w:tcPr>
+          <w:p>
+            <w:pPr>
+              <w:jc w:val="center"/>
+              <w:cnfStyle w:val="000000000000" w:firstRow="0" w:lastRow="0" w:firstColumn="0" w:lastColumn="0" w:oddVBand="0" w:evenVBand="0" w:oddHBand="0" w:evenHBand="0" w:firstRowFirstColumn="0" w:firstRowLastColumn="0" w:lastRowFirstColumn="0" w:lastRowLastColumn="0"/>
+            </w:pPr>
           </w:p>
         </w:tc>
       </w:tr>
@@ -3231,7 +3576,7 @@
         <w:tc>
           <w:tcPr>
             <w:cnfStyle w:val="001000000000" w:firstRow="0" w:lastRow="0" w:firstColumn="1" w:lastColumn="0" w:oddVBand="0" w:evenVBand="0" w:oddHBand="0" w:evenHBand="0" w:firstRowFirstColumn="0" w:firstRowLastColumn="0" w:lastRowFirstColumn="0" w:lastRowLastColumn="0"/>
-            <w:tcW w:w="0" w:type="auto"/>
+            <w:tcW w:w="1454" w:type="dxa"/>
           </w:tcPr>
           <w:p>
             <w:pPr>
@@ -3244,18 +3589,18 @@
         </w:tc>
         <w:tc>
           <w:tcPr>
-            <w:tcW w:w="0" w:type="auto"/>
-          </w:tcPr>
-          <w:p>
-            <w:pPr>
-              <w:jc w:val="center"/>
-              <w:cnfStyle w:val="000000000000" w:firstRow="0" w:lastRow="0" w:firstColumn="0" w:lastColumn="0" w:oddVBand="0" w:evenVBand="0" w:oddHBand="0" w:evenHBand="0" w:firstRowFirstColumn="0" w:firstRowLastColumn="0" w:lastRowFirstColumn="0" w:lastRowLastColumn="0"/>
-            </w:pPr>
-          </w:p>
-        </w:tc>
-        <w:tc>
-          <w:tcPr>
-            <w:tcW w:w="0" w:type="auto"/>
+            <w:tcW w:w="1271" w:type="dxa"/>
+          </w:tcPr>
+          <w:p>
+            <w:pPr>
+              <w:jc w:val="center"/>
+              <w:cnfStyle w:val="000000000000" w:firstRow="0" w:lastRow="0" w:firstColumn="0" w:lastColumn="0" w:oddVBand="0" w:evenVBand="0" w:oddHBand="0" w:evenHBand="0" w:firstRowFirstColumn="0" w:firstRowLastColumn="0" w:lastRowFirstColumn="0" w:lastRowLastColumn="0"/>
+            </w:pPr>
+          </w:p>
+        </w:tc>
+        <w:tc>
+          <w:tcPr>
+            <w:tcW w:w="1271" w:type="dxa"/>
           </w:tcPr>
           <w:p>
             <w:pPr>
@@ -3269,29 +3614,40 @@
         </w:tc>
         <w:tc>
           <w:tcPr>
-            <w:tcW w:w="0" w:type="auto"/>
-          </w:tcPr>
-          <w:p>
-            <w:pPr>
-              <w:jc w:val="center"/>
-              <w:cnfStyle w:val="000000000000" w:firstRow="0" w:lastRow="0" w:firstColumn="0" w:lastColumn="0" w:oddVBand="0" w:evenVBand="0" w:oddHBand="0" w:evenHBand="0" w:firstRowFirstColumn="0" w:firstRowLastColumn="0" w:lastRowFirstColumn="0" w:lastRowLastColumn="0"/>
-            </w:pPr>
-          </w:p>
-        </w:tc>
-        <w:tc>
-          <w:tcPr>
-            <w:tcW w:w="0" w:type="auto"/>
-          </w:tcPr>
-          <w:p>
-            <w:pPr>
-              <w:jc w:val="center"/>
-              <w:cnfStyle w:val="000000000000" w:firstRow="0" w:lastRow="0" w:firstColumn="0" w:lastColumn="0" w:oddVBand="0" w:evenVBand="0" w:oddHBand="0" w:evenHBand="0" w:firstRowFirstColumn="0" w:firstRowLastColumn="0" w:lastRowFirstColumn="0" w:lastRowLastColumn="0"/>
-            </w:pPr>
-          </w:p>
-        </w:tc>
-        <w:tc>
-          <w:tcPr>
-            <w:tcW w:w="0" w:type="auto"/>
+            <w:tcW w:w="1271" w:type="dxa"/>
+          </w:tcPr>
+          <w:p>
+            <w:pPr>
+              <w:jc w:val="center"/>
+              <w:cnfStyle w:val="000000000000" w:firstRow="0" w:lastRow="0" w:firstColumn="0" w:lastColumn="0" w:oddVBand="0" w:evenVBand="0" w:oddHBand="0" w:evenHBand="0" w:firstRowFirstColumn="0" w:firstRowLastColumn="0" w:lastRowFirstColumn="0" w:lastRowLastColumn="0"/>
+            </w:pPr>
+          </w:p>
+        </w:tc>
+        <w:tc>
+          <w:tcPr>
+            <w:tcW w:w="1271" w:type="dxa"/>
+          </w:tcPr>
+          <w:p>
+            <w:pPr>
+              <w:jc w:val="center"/>
+              <w:cnfStyle w:val="000000000000" w:firstRow="0" w:lastRow="0" w:firstColumn="0" w:lastColumn="0" w:oddVBand="0" w:evenVBand="0" w:oddHBand="0" w:evenHBand="0" w:firstRowFirstColumn="0" w:firstRowLastColumn="0" w:lastRowFirstColumn="0" w:lastRowLastColumn="0"/>
+            </w:pPr>
+          </w:p>
+        </w:tc>
+        <w:tc>
+          <w:tcPr>
+            <w:tcW w:w="1271" w:type="dxa"/>
+          </w:tcPr>
+          <w:p>
+            <w:pPr>
+              <w:jc w:val="center"/>
+              <w:cnfStyle w:val="000000000000" w:firstRow="0" w:lastRow="0" w:firstColumn="0" w:lastColumn="0" w:oddVBand="0" w:evenVBand="0" w:oddHBand="0" w:evenHBand="0" w:firstRowFirstColumn="0" w:firstRowLastColumn="0" w:lastRowFirstColumn="0" w:lastRowLastColumn="0"/>
+            </w:pPr>
+          </w:p>
+        </w:tc>
+        <w:tc>
+          <w:tcPr>
+            <w:tcW w:w="1207" w:type="dxa"/>
           </w:tcPr>
           <w:p>
             <w:pPr>
@@ -3308,7 +3664,7 @@
         <w:tc>
           <w:tcPr>
             <w:cnfStyle w:val="001000000000" w:firstRow="0" w:lastRow="0" w:firstColumn="1" w:lastColumn="0" w:oddVBand="0" w:evenVBand="0" w:oddHBand="0" w:evenHBand="0" w:firstRowFirstColumn="0" w:firstRowLastColumn="0" w:lastRowFirstColumn="0" w:lastRowLastColumn="0"/>
-            <w:tcW w:w="0" w:type="auto"/>
+            <w:tcW w:w="1454" w:type="dxa"/>
           </w:tcPr>
           <w:p>
             <w:pPr>
@@ -3321,18 +3677,18 @@
         </w:tc>
         <w:tc>
           <w:tcPr>
-            <w:tcW w:w="0" w:type="auto"/>
-          </w:tcPr>
-          <w:p>
-            <w:pPr>
-              <w:jc w:val="center"/>
-              <w:cnfStyle w:val="000000000000" w:firstRow="0" w:lastRow="0" w:firstColumn="0" w:lastColumn="0" w:oddVBand="0" w:evenVBand="0" w:oddHBand="0" w:evenHBand="0" w:firstRowFirstColumn="0" w:firstRowLastColumn="0" w:lastRowFirstColumn="0" w:lastRowLastColumn="0"/>
-            </w:pPr>
-          </w:p>
-        </w:tc>
-        <w:tc>
-          <w:tcPr>
-            <w:tcW w:w="0" w:type="auto"/>
+            <w:tcW w:w="1271" w:type="dxa"/>
+          </w:tcPr>
+          <w:p>
+            <w:pPr>
+              <w:jc w:val="center"/>
+              <w:cnfStyle w:val="000000000000" w:firstRow="0" w:lastRow="0" w:firstColumn="0" w:lastColumn="0" w:oddVBand="0" w:evenVBand="0" w:oddHBand="0" w:evenHBand="0" w:firstRowFirstColumn="0" w:firstRowLastColumn="0" w:lastRowFirstColumn="0" w:lastRowLastColumn="0"/>
+            </w:pPr>
+          </w:p>
+        </w:tc>
+        <w:tc>
+          <w:tcPr>
+            <w:tcW w:w="1271" w:type="dxa"/>
           </w:tcPr>
           <w:p>
             <w:pPr>
@@ -3346,29 +3702,40 @@
         </w:tc>
         <w:tc>
           <w:tcPr>
-            <w:tcW w:w="0" w:type="auto"/>
-          </w:tcPr>
-          <w:p>
-            <w:pPr>
-              <w:jc w:val="center"/>
-              <w:cnfStyle w:val="000000000000" w:firstRow="0" w:lastRow="0" w:firstColumn="0" w:lastColumn="0" w:oddVBand="0" w:evenVBand="0" w:oddHBand="0" w:evenHBand="0" w:firstRowFirstColumn="0" w:firstRowLastColumn="0" w:lastRowFirstColumn="0" w:lastRowLastColumn="0"/>
-            </w:pPr>
-          </w:p>
-        </w:tc>
-        <w:tc>
-          <w:tcPr>
-            <w:tcW w:w="0" w:type="auto"/>
-          </w:tcPr>
-          <w:p>
-            <w:pPr>
-              <w:jc w:val="center"/>
-              <w:cnfStyle w:val="000000000000" w:firstRow="0" w:lastRow="0" w:firstColumn="0" w:lastColumn="0" w:oddVBand="0" w:evenVBand="0" w:oddHBand="0" w:evenHBand="0" w:firstRowFirstColumn="0" w:firstRowLastColumn="0" w:lastRowFirstColumn="0" w:lastRowLastColumn="0"/>
-            </w:pPr>
-          </w:p>
-        </w:tc>
-        <w:tc>
-          <w:tcPr>
-            <w:tcW w:w="0" w:type="auto"/>
+            <w:tcW w:w="1271" w:type="dxa"/>
+          </w:tcPr>
+          <w:p>
+            <w:pPr>
+              <w:jc w:val="center"/>
+              <w:cnfStyle w:val="000000000000" w:firstRow="0" w:lastRow="0" w:firstColumn="0" w:lastColumn="0" w:oddVBand="0" w:evenVBand="0" w:oddHBand="0" w:evenHBand="0" w:firstRowFirstColumn="0" w:firstRowLastColumn="0" w:lastRowFirstColumn="0" w:lastRowLastColumn="0"/>
+            </w:pPr>
+          </w:p>
+        </w:tc>
+        <w:tc>
+          <w:tcPr>
+            <w:tcW w:w="1271" w:type="dxa"/>
+          </w:tcPr>
+          <w:p>
+            <w:pPr>
+              <w:jc w:val="center"/>
+              <w:cnfStyle w:val="000000000000" w:firstRow="0" w:lastRow="0" w:firstColumn="0" w:lastColumn="0" w:oddVBand="0" w:evenVBand="0" w:oddHBand="0" w:evenHBand="0" w:firstRowFirstColumn="0" w:firstRowLastColumn="0" w:lastRowFirstColumn="0" w:lastRowLastColumn="0"/>
+            </w:pPr>
+          </w:p>
+        </w:tc>
+        <w:tc>
+          <w:tcPr>
+            <w:tcW w:w="1271" w:type="dxa"/>
+          </w:tcPr>
+          <w:p>
+            <w:pPr>
+              <w:jc w:val="center"/>
+              <w:cnfStyle w:val="000000000000" w:firstRow="0" w:lastRow="0" w:firstColumn="0" w:lastColumn="0" w:oddVBand="0" w:evenVBand="0" w:oddHBand="0" w:evenHBand="0" w:firstRowFirstColumn="0" w:firstRowLastColumn="0" w:lastRowFirstColumn="0" w:lastRowLastColumn="0"/>
+            </w:pPr>
+          </w:p>
+        </w:tc>
+        <w:tc>
+          <w:tcPr>
+            <w:tcW w:w="1207" w:type="dxa"/>
           </w:tcPr>
           <w:p>
             <w:pPr>
@@ -3385,7 +3752,7 @@
         <w:tc>
           <w:tcPr>
             <w:cnfStyle w:val="001000000000" w:firstRow="0" w:lastRow="0" w:firstColumn="1" w:lastColumn="0" w:oddVBand="0" w:evenVBand="0" w:oddHBand="0" w:evenHBand="0" w:firstRowFirstColumn="0" w:firstRowLastColumn="0" w:lastRowFirstColumn="0" w:lastRowLastColumn="0"/>
-            <w:tcW w:w="0" w:type="auto"/>
+            <w:tcW w:w="1454" w:type="dxa"/>
           </w:tcPr>
           <w:p>
             <w:pPr>
@@ -3398,18 +3765,18 @@
         </w:tc>
         <w:tc>
           <w:tcPr>
-            <w:tcW w:w="0" w:type="auto"/>
-          </w:tcPr>
-          <w:p>
-            <w:pPr>
-              <w:jc w:val="center"/>
-              <w:cnfStyle w:val="000000000000" w:firstRow="0" w:lastRow="0" w:firstColumn="0" w:lastColumn="0" w:oddVBand="0" w:evenVBand="0" w:oddHBand="0" w:evenHBand="0" w:firstRowFirstColumn="0" w:firstRowLastColumn="0" w:lastRowFirstColumn="0" w:lastRowLastColumn="0"/>
-            </w:pPr>
-          </w:p>
-        </w:tc>
-        <w:tc>
-          <w:tcPr>
-            <w:tcW w:w="0" w:type="auto"/>
+            <w:tcW w:w="1271" w:type="dxa"/>
+          </w:tcPr>
+          <w:p>
+            <w:pPr>
+              <w:jc w:val="center"/>
+              <w:cnfStyle w:val="000000000000" w:firstRow="0" w:lastRow="0" w:firstColumn="0" w:lastColumn="0" w:oddVBand="0" w:evenVBand="0" w:oddHBand="0" w:evenHBand="0" w:firstRowFirstColumn="0" w:firstRowLastColumn="0" w:lastRowFirstColumn="0" w:lastRowLastColumn="0"/>
+            </w:pPr>
+          </w:p>
+        </w:tc>
+        <w:tc>
+          <w:tcPr>
+            <w:tcW w:w="1271" w:type="dxa"/>
           </w:tcPr>
           <w:p>
             <w:pPr>
@@ -3423,7 +3790,7 @@
         </w:tc>
         <w:tc>
           <w:tcPr>
-            <w:tcW w:w="0" w:type="auto"/>
+            <w:tcW w:w="1271" w:type="dxa"/>
           </w:tcPr>
           <w:p>
             <w:pPr>
@@ -3437,7 +3804,7 @@
         </w:tc>
         <w:tc>
           <w:tcPr>
-            <w:tcW w:w="0" w:type="auto"/>
+            <w:tcW w:w="1271" w:type="dxa"/>
           </w:tcPr>
           <w:p>
             <w:pPr>
@@ -3451,7 +3818,18 @@
         </w:tc>
         <w:tc>
           <w:tcPr>
-            <w:tcW w:w="0" w:type="auto"/>
+            <w:tcW w:w="1271" w:type="dxa"/>
+          </w:tcPr>
+          <w:p>
+            <w:pPr>
+              <w:jc w:val="center"/>
+              <w:cnfStyle w:val="000000000000" w:firstRow="0" w:lastRow="0" w:firstColumn="0" w:lastColumn="0" w:oddVBand="0" w:evenVBand="0" w:oddHBand="0" w:evenHBand="0" w:firstRowFirstColumn="0" w:firstRowLastColumn="0" w:lastRowFirstColumn="0" w:lastRowLastColumn="0"/>
+            </w:pPr>
+          </w:p>
+        </w:tc>
+        <w:tc>
+          <w:tcPr>
+            <w:tcW w:w="1207" w:type="dxa"/>
           </w:tcPr>
           <w:p>
             <w:pPr>
@@ -3468,7 +3846,7 @@
         <w:tc>
           <w:tcPr>
             <w:cnfStyle w:val="001000000000" w:firstRow="0" w:lastRow="0" w:firstColumn="1" w:lastColumn="0" w:oddVBand="0" w:evenVBand="0" w:oddHBand="0" w:evenHBand="0" w:firstRowFirstColumn="0" w:firstRowLastColumn="0" w:lastRowFirstColumn="0" w:lastRowLastColumn="0"/>
-            <w:tcW w:w="0" w:type="auto"/>
+            <w:tcW w:w="1454" w:type="dxa"/>
           </w:tcPr>
           <w:p>
             <w:pPr>
@@ -3481,18 +3859,18 @@
         </w:tc>
         <w:tc>
           <w:tcPr>
-            <w:tcW w:w="0" w:type="auto"/>
-          </w:tcPr>
-          <w:p>
-            <w:pPr>
-              <w:jc w:val="center"/>
-              <w:cnfStyle w:val="000000000000" w:firstRow="0" w:lastRow="0" w:firstColumn="0" w:lastColumn="0" w:oddVBand="0" w:evenVBand="0" w:oddHBand="0" w:evenHBand="0" w:firstRowFirstColumn="0" w:firstRowLastColumn="0" w:lastRowFirstColumn="0" w:lastRowLastColumn="0"/>
-            </w:pPr>
-          </w:p>
-        </w:tc>
-        <w:tc>
-          <w:tcPr>
-            <w:tcW w:w="0" w:type="auto"/>
+            <w:tcW w:w="1271" w:type="dxa"/>
+          </w:tcPr>
+          <w:p>
+            <w:pPr>
+              <w:jc w:val="center"/>
+              <w:cnfStyle w:val="000000000000" w:firstRow="0" w:lastRow="0" w:firstColumn="0" w:lastColumn="0" w:oddVBand="0" w:evenVBand="0" w:oddHBand="0" w:evenHBand="0" w:firstRowFirstColumn="0" w:firstRowLastColumn="0" w:lastRowFirstColumn="0" w:lastRowLastColumn="0"/>
+            </w:pPr>
+          </w:p>
+        </w:tc>
+        <w:tc>
+          <w:tcPr>
+            <w:tcW w:w="1271" w:type="dxa"/>
           </w:tcPr>
           <w:p>
             <w:pPr>
@@ -3506,7 +3884,7 @@
         </w:tc>
         <w:tc>
           <w:tcPr>
-            <w:tcW w:w="0" w:type="auto"/>
+            <w:tcW w:w="1271" w:type="dxa"/>
           </w:tcPr>
           <w:p>
             <w:pPr>
@@ -3520,7 +3898,7 @@
         </w:tc>
         <w:tc>
           <w:tcPr>
-            <w:tcW w:w="0" w:type="auto"/>
+            <w:tcW w:w="1271" w:type="dxa"/>
           </w:tcPr>
           <w:p>
             <w:pPr>
@@ -3534,13 +3912,27 @@
         </w:tc>
         <w:tc>
           <w:tcPr>
-            <w:tcW w:w="0" w:type="auto"/>
-          </w:tcPr>
-          <w:p>
-            <w:pPr>
-              <w:jc w:val="center"/>
-              <w:cnfStyle w:val="000000000000" w:firstRow="0" w:lastRow="0" w:firstColumn="0" w:lastColumn="0" w:oddVBand="0" w:evenVBand="0" w:oddHBand="0" w:evenHBand="0" w:firstRowFirstColumn="0" w:firstRowLastColumn="0" w:lastRowFirstColumn="0" w:lastRowLastColumn="0"/>
-            </w:pPr>
+            <w:tcW w:w="1271" w:type="dxa"/>
+          </w:tcPr>
+          <w:p>
+            <w:pPr>
+              <w:jc w:val="center"/>
+              <w:cnfStyle w:val="000000000000" w:firstRow="0" w:lastRow="0" w:firstColumn="0" w:lastColumn="0" w:oddVBand="0" w:evenVBand="0" w:oddHBand="0" w:evenHBand="0" w:firstRowFirstColumn="0" w:firstRowLastColumn="0" w:lastRowFirstColumn="0" w:lastRowLastColumn="0"/>
+            </w:pPr>
+          </w:p>
+        </w:tc>
+        <w:tc>
+          <w:tcPr>
+            <w:tcW w:w="1207" w:type="dxa"/>
+          </w:tcPr>
+          <w:p>
+            <w:pPr>
+              <w:jc w:val="center"/>
+              <w:cnfStyle w:val="000000000000" w:firstRow="0" w:lastRow="0" w:firstColumn="0" w:lastColumn="0" w:oddVBand="0" w:evenVBand="0" w:oddHBand="0" w:evenHBand="0" w:firstRowFirstColumn="0" w:firstRowLastColumn="0" w:lastRowFirstColumn="0" w:lastRowLastColumn="0"/>
+            </w:pPr>
+            <w:r>
+              <w:t>X</w:t>
+            </w:r>
           </w:p>
         </w:tc>
       </w:tr>
@@ -3551,7 +3943,7 @@
         <w:tc>
           <w:tcPr>
             <w:cnfStyle w:val="001000000000" w:firstRow="0" w:lastRow="0" w:firstColumn="1" w:lastColumn="0" w:oddVBand="0" w:evenVBand="0" w:oddHBand="0" w:evenHBand="0" w:firstRowFirstColumn="0" w:firstRowLastColumn="0" w:lastRowFirstColumn="0" w:lastRowLastColumn="0"/>
-            <w:tcW w:w="0" w:type="auto"/>
+            <w:tcW w:w="1454" w:type="dxa"/>
           </w:tcPr>
           <w:p>
             <w:pPr>
@@ -3564,18 +3956,18 @@
         </w:tc>
         <w:tc>
           <w:tcPr>
-            <w:tcW w:w="0" w:type="auto"/>
-          </w:tcPr>
-          <w:p>
-            <w:pPr>
-              <w:jc w:val="center"/>
-              <w:cnfStyle w:val="000000000000" w:firstRow="0" w:lastRow="0" w:firstColumn="0" w:lastColumn="0" w:oddVBand="0" w:evenVBand="0" w:oddHBand="0" w:evenHBand="0" w:firstRowFirstColumn="0" w:firstRowLastColumn="0" w:lastRowFirstColumn="0" w:lastRowLastColumn="0"/>
-            </w:pPr>
-          </w:p>
-        </w:tc>
-        <w:tc>
-          <w:tcPr>
-            <w:tcW w:w="0" w:type="auto"/>
+            <w:tcW w:w="1271" w:type="dxa"/>
+          </w:tcPr>
+          <w:p>
+            <w:pPr>
+              <w:jc w:val="center"/>
+              <w:cnfStyle w:val="000000000000" w:firstRow="0" w:lastRow="0" w:firstColumn="0" w:lastColumn="0" w:oddVBand="0" w:evenVBand="0" w:oddHBand="0" w:evenHBand="0" w:firstRowFirstColumn="0" w:firstRowLastColumn="0" w:lastRowFirstColumn="0" w:lastRowLastColumn="0"/>
+            </w:pPr>
+          </w:p>
+        </w:tc>
+        <w:tc>
+          <w:tcPr>
+            <w:tcW w:w="1271" w:type="dxa"/>
           </w:tcPr>
           <w:p>
             <w:pPr>
@@ -3589,7 +3981,7 @@
         </w:tc>
         <w:tc>
           <w:tcPr>
-            <w:tcW w:w="0" w:type="auto"/>
+            <w:tcW w:w="1271" w:type="dxa"/>
           </w:tcPr>
           <w:p>
             <w:pPr>
@@ -3603,7 +3995,7 @@
         </w:tc>
         <w:tc>
           <w:tcPr>
-            <w:tcW w:w="0" w:type="auto"/>
+            <w:tcW w:w="1271" w:type="dxa"/>
           </w:tcPr>
           <w:p>
             <w:pPr>
@@ -3617,7 +4009,18 @@
         </w:tc>
         <w:tc>
           <w:tcPr>
-            <w:tcW w:w="0" w:type="auto"/>
+            <w:tcW w:w="1271" w:type="dxa"/>
+          </w:tcPr>
+          <w:p>
+            <w:pPr>
+              <w:jc w:val="center"/>
+              <w:cnfStyle w:val="000000000000" w:firstRow="0" w:lastRow="0" w:firstColumn="0" w:lastColumn="0" w:oddVBand="0" w:evenVBand="0" w:oddHBand="0" w:evenHBand="0" w:firstRowFirstColumn="0" w:firstRowLastColumn="0" w:lastRowFirstColumn="0" w:lastRowLastColumn="0"/>
+            </w:pPr>
+          </w:p>
+        </w:tc>
+        <w:tc>
+          <w:tcPr>
+            <w:tcW w:w="1207" w:type="dxa"/>
           </w:tcPr>
           <w:p>
             <w:pPr>
@@ -3634,7 +4037,7 @@
         <w:tc>
           <w:tcPr>
             <w:cnfStyle w:val="001000000000" w:firstRow="0" w:lastRow="0" w:firstColumn="1" w:lastColumn="0" w:oddVBand="0" w:evenVBand="0" w:oddHBand="0" w:evenHBand="0" w:firstRowFirstColumn="0" w:firstRowLastColumn="0" w:lastRowFirstColumn="0" w:lastRowLastColumn="0"/>
-            <w:tcW w:w="0" w:type="auto"/>
+            <w:tcW w:w="1454" w:type="dxa"/>
           </w:tcPr>
           <w:p>
             <w:pPr>
@@ -3647,7 +4050,7 @@
         </w:tc>
         <w:tc>
           <w:tcPr>
-            <w:tcW w:w="0" w:type="auto"/>
+            <w:tcW w:w="1271" w:type="dxa"/>
           </w:tcPr>
           <w:p>
             <w:pPr>
@@ -3661,7 +4064,7 @@
         </w:tc>
         <w:tc>
           <w:tcPr>
-            <w:tcW w:w="0" w:type="auto"/>
+            <w:tcW w:w="1271" w:type="dxa"/>
           </w:tcPr>
           <w:p>
             <w:pPr>
@@ -3675,29 +4078,40 @@
         </w:tc>
         <w:tc>
           <w:tcPr>
-            <w:tcW w:w="0" w:type="auto"/>
-          </w:tcPr>
-          <w:p>
-            <w:pPr>
-              <w:jc w:val="center"/>
-              <w:cnfStyle w:val="000000000000" w:firstRow="0" w:lastRow="0" w:firstColumn="0" w:lastColumn="0" w:oddVBand="0" w:evenVBand="0" w:oddHBand="0" w:evenHBand="0" w:firstRowFirstColumn="0" w:firstRowLastColumn="0" w:lastRowFirstColumn="0" w:lastRowLastColumn="0"/>
-            </w:pPr>
-          </w:p>
-        </w:tc>
-        <w:tc>
-          <w:tcPr>
-            <w:tcW w:w="0" w:type="auto"/>
-          </w:tcPr>
-          <w:p>
-            <w:pPr>
-              <w:jc w:val="center"/>
-              <w:cnfStyle w:val="000000000000" w:firstRow="0" w:lastRow="0" w:firstColumn="0" w:lastColumn="0" w:oddVBand="0" w:evenVBand="0" w:oddHBand="0" w:evenHBand="0" w:firstRowFirstColumn="0" w:firstRowLastColumn="0" w:lastRowFirstColumn="0" w:lastRowLastColumn="0"/>
-            </w:pPr>
-          </w:p>
-        </w:tc>
-        <w:tc>
-          <w:tcPr>
-            <w:tcW w:w="0" w:type="auto"/>
+            <w:tcW w:w="1271" w:type="dxa"/>
+          </w:tcPr>
+          <w:p>
+            <w:pPr>
+              <w:jc w:val="center"/>
+              <w:cnfStyle w:val="000000000000" w:firstRow="0" w:lastRow="0" w:firstColumn="0" w:lastColumn="0" w:oddVBand="0" w:evenVBand="0" w:oddHBand="0" w:evenHBand="0" w:firstRowFirstColumn="0" w:firstRowLastColumn="0" w:lastRowFirstColumn="0" w:lastRowLastColumn="0"/>
+            </w:pPr>
+          </w:p>
+        </w:tc>
+        <w:tc>
+          <w:tcPr>
+            <w:tcW w:w="1271" w:type="dxa"/>
+          </w:tcPr>
+          <w:p>
+            <w:pPr>
+              <w:jc w:val="center"/>
+              <w:cnfStyle w:val="000000000000" w:firstRow="0" w:lastRow="0" w:firstColumn="0" w:lastColumn="0" w:oddVBand="0" w:evenVBand="0" w:oddHBand="0" w:evenHBand="0" w:firstRowFirstColumn="0" w:firstRowLastColumn="0" w:lastRowFirstColumn="0" w:lastRowLastColumn="0"/>
+            </w:pPr>
+          </w:p>
+        </w:tc>
+        <w:tc>
+          <w:tcPr>
+            <w:tcW w:w="1271" w:type="dxa"/>
+          </w:tcPr>
+          <w:p>
+            <w:pPr>
+              <w:jc w:val="center"/>
+              <w:cnfStyle w:val="000000000000" w:firstRow="0" w:lastRow="0" w:firstColumn="0" w:lastColumn="0" w:oddVBand="0" w:evenVBand="0" w:oddHBand="0" w:evenHBand="0" w:firstRowFirstColumn="0" w:firstRowLastColumn="0" w:lastRowFirstColumn="0" w:lastRowLastColumn="0"/>
+            </w:pPr>
+          </w:p>
+        </w:tc>
+        <w:tc>
+          <w:tcPr>
+            <w:tcW w:w="1207" w:type="dxa"/>
           </w:tcPr>
           <w:p>
             <w:pPr>
@@ -3714,7 +4128,7 @@
         <w:tc>
           <w:tcPr>
             <w:cnfStyle w:val="001000000000" w:firstRow="0" w:lastRow="0" w:firstColumn="1" w:lastColumn="0" w:oddVBand="0" w:evenVBand="0" w:oddHBand="0" w:evenHBand="0" w:firstRowFirstColumn="0" w:firstRowLastColumn="0" w:lastRowFirstColumn="0" w:lastRowLastColumn="0"/>
-            <w:tcW w:w="0" w:type="auto"/>
+            <w:tcW w:w="1454" w:type="dxa"/>
           </w:tcPr>
           <w:p>
             <w:pPr>
@@ -3727,7 +4141,7 @@
         </w:tc>
         <w:tc>
           <w:tcPr>
-            <w:tcW w:w="0" w:type="auto"/>
+            <w:tcW w:w="1271" w:type="dxa"/>
           </w:tcPr>
           <w:p>
             <w:pPr>
@@ -3741,7 +4155,7 @@
         </w:tc>
         <w:tc>
           <w:tcPr>
-            <w:tcW w:w="0" w:type="auto"/>
+            <w:tcW w:w="1271" w:type="dxa"/>
           </w:tcPr>
           <w:p>
             <w:pPr>
@@ -3755,35 +4169,222 @@
         </w:tc>
         <w:tc>
           <w:tcPr>
-            <w:tcW w:w="0" w:type="auto"/>
-          </w:tcPr>
-          <w:p>
-            <w:pPr>
-              <w:jc w:val="center"/>
-              <w:cnfStyle w:val="000000000000" w:firstRow="0" w:lastRow="0" w:firstColumn="0" w:lastColumn="0" w:oddVBand="0" w:evenVBand="0" w:oddHBand="0" w:evenHBand="0" w:firstRowFirstColumn="0" w:firstRowLastColumn="0" w:lastRowFirstColumn="0" w:lastRowLastColumn="0"/>
-            </w:pPr>
-          </w:p>
-        </w:tc>
-        <w:tc>
-          <w:tcPr>
-            <w:tcW w:w="0" w:type="auto"/>
-          </w:tcPr>
-          <w:p>
-            <w:pPr>
-              <w:jc w:val="center"/>
-              <w:cnfStyle w:val="000000000000" w:firstRow="0" w:lastRow="0" w:firstColumn="0" w:lastColumn="0" w:oddVBand="0" w:evenVBand="0" w:oddHBand="0" w:evenHBand="0" w:firstRowFirstColumn="0" w:firstRowLastColumn="0" w:lastRowFirstColumn="0" w:lastRowLastColumn="0"/>
-            </w:pPr>
-          </w:p>
-        </w:tc>
-        <w:tc>
-          <w:tcPr>
-            <w:tcW w:w="0" w:type="auto"/>
-          </w:tcPr>
-          <w:p>
-            <w:pPr>
-              <w:jc w:val="center"/>
-              <w:cnfStyle w:val="000000000000" w:firstRow="0" w:lastRow="0" w:firstColumn="0" w:lastColumn="0" w:oddVBand="0" w:evenVBand="0" w:oddHBand="0" w:evenHBand="0" w:firstRowFirstColumn="0" w:firstRowLastColumn="0" w:lastRowFirstColumn="0" w:lastRowLastColumn="0"/>
-            </w:pPr>
+            <w:tcW w:w="1271" w:type="dxa"/>
+          </w:tcPr>
+          <w:p>
+            <w:pPr>
+              <w:jc w:val="center"/>
+              <w:cnfStyle w:val="000000000000" w:firstRow="0" w:lastRow="0" w:firstColumn="0" w:lastColumn="0" w:oddVBand="0" w:evenVBand="0" w:oddHBand="0" w:evenHBand="0" w:firstRowFirstColumn="0" w:firstRowLastColumn="0" w:lastRowFirstColumn="0" w:lastRowLastColumn="0"/>
+            </w:pPr>
+          </w:p>
+        </w:tc>
+        <w:tc>
+          <w:tcPr>
+            <w:tcW w:w="1271" w:type="dxa"/>
+          </w:tcPr>
+          <w:p>
+            <w:pPr>
+              <w:jc w:val="center"/>
+              <w:cnfStyle w:val="000000000000" w:firstRow="0" w:lastRow="0" w:firstColumn="0" w:lastColumn="0" w:oddVBand="0" w:evenVBand="0" w:oddHBand="0" w:evenHBand="0" w:firstRowFirstColumn="0" w:firstRowLastColumn="0" w:lastRowFirstColumn="0" w:lastRowLastColumn="0"/>
+            </w:pPr>
+          </w:p>
+        </w:tc>
+        <w:tc>
+          <w:tcPr>
+            <w:tcW w:w="1271" w:type="dxa"/>
+          </w:tcPr>
+          <w:p>
+            <w:pPr>
+              <w:jc w:val="center"/>
+              <w:cnfStyle w:val="000000000000" w:firstRow="0" w:lastRow="0" w:firstColumn="0" w:lastColumn="0" w:oddVBand="0" w:evenVBand="0" w:oddHBand="0" w:evenHBand="0" w:firstRowFirstColumn="0" w:firstRowLastColumn="0" w:lastRowFirstColumn="0" w:lastRowLastColumn="0"/>
+            </w:pPr>
+          </w:p>
+        </w:tc>
+        <w:tc>
+          <w:tcPr>
+            <w:tcW w:w="1207" w:type="dxa"/>
+          </w:tcPr>
+          <w:p>
+            <w:pPr>
+              <w:jc w:val="center"/>
+              <w:cnfStyle w:val="000000000000" w:firstRow="0" w:lastRow="0" w:firstColumn="0" w:lastColumn="0" w:oddVBand="0" w:evenVBand="0" w:oddHBand="0" w:evenHBand="0" w:firstRowFirstColumn="0" w:firstRowLastColumn="0" w:lastRowFirstColumn="0" w:lastRowLastColumn="0"/>
+            </w:pPr>
+          </w:p>
+        </w:tc>
+      </w:tr>
+      <w:tr>
+        <w:trPr>
+          <w:jc w:val="center"/>
+        </w:trPr>
+        <w:tc>
+          <w:tcPr>
+            <w:cnfStyle w:val="001000000000" w:firstRow="0" w:lastRow="0" w:firstColumn="1" w:lastColumn="0" w:oddVBand="0" w:evenVBand="0" w:oddHBand="0" w:evenHBand="0" w:firstRowFirstColumn="0" w:firstRowLastColumn="0" w:lastRowFirstColumn="0" w:lastRowLastColumn="0"/>
+            <w:tcW w:w="1454" w:type="dxa"/>
+          </w:tcPr>
+          <w:p>
+            <w:pPr>
+              <w:jc w:val="center"/>
+            </w:pPr>
+            <w:r>
+              <w:t>AT018</w:t>
+            </w:r>
+          </w:p>
+        </w:tc>
+        <w:tc>
+          <w:tcPr>
+            <w:tcW w:w="1271" w:type="dxa"/>
+          </w:tcPr>
+          <w:p>
+            <w:pPr>
+              <w:jc w:val="center"/>
+              <w:cnfStyle w:val="000000000000" w:firstRow="0" w:lastRow="0" w:firstColumn="0" w:lastColumn="0" w:oddVBand="0" w:evenVBand="0" w:oddHBand="0" w:evenHBand="0" w:firstRowFirstColumn="0" w:firstRowLastColumn="0" w:lastRowFirstColumn="0" w:lastRowLastColumn="0"/>
+            </w:pPr>
+          </w:p>
+        </w:tc>
+        <w:tc>
+          <w:tcPr>
+            <w:tcW w:w="1271" w:type="dxa"/>
+          </w:tcPr>
+          <w:p>
+            <w:pPr>
+              <w:jc w:val="center"/>
+              <w:cnfStyle w:val="000000000000" w:firstRow="0" w:lastRow="0" w:firstColumn="0" w:lastColumn="0" w:oddVBand="0" w:evenVBand="0" w:oddHBand="0" w:evenHBand="0" w:firstRowFirstColumn="0" w:firstRowLastColumn="0" w:lastRowFirstColumn="0" w:lastRowLastColumn="0"/>
+            </w:pPr>
+          </w:p>
+        </w:tc>
+        <w:tc>
+          <w:tcPr>
+            <w:tcW w:w="1271" w:type="dxa"/>
+          </w:tcPr>
+          <w:p>
+            <w:pPr>
+              <w:jc w:val="center"/>
+              <w:cnfStyle w:val="000000000000" w:firstRow="0" w:lastRow="0" w:firstColumn="0" w:lastColumn="0" w:oddVBand="0" w:evenVBand="0" w:oddHBand="0" w:evenHBand="0" w:firstRowFirstColumn="0" w:firstRowLastColumn="0" w:lastRowFirstColumn="0" w:lastRowLastColumn="0"/>
+            </w:pPr>
+          </w:p>
+        </w:tc>
+        <w:tc>
+          <w:tcPr>
+            <w:tcW w:w="1271" w:type="dxa"/>
+          </w:tcPr>
+          <w:p>
+            <w:pPr>
+              <w:jc w:val="center"/>
+              <w:cnfStyle w:val="000000000000" w:firstRow="0" w:lastRow="0" w:firstColumn="0" w:lastColumn="0" w:oddVBand="0" w:evenVBand="0" w:oddHBand="0" w:evenHBand="0" w:firstRowFirstColumn="0" w:firstRowLastColumn="0" w:lastRowFirstColumn="0" w:lastRowLastColumn="0"/>
+            </w:pPr>
+          </w:p>
+        </w:tc>
+        <w:tc>
+          <w:tcPr>
+            <w:tcW w:w="1271" w:type="dxa"/>
+          </w:tcPr>
+          <w:p>
+            <w:pPr>
+              <w:jc w:val="center"/>
+              <w:cnfStyle w:val="000000000000" w:firstRow="0" w:lastRow="0" w:firstColumn="0" w:lastColumn="0" w:oddVBand="0" w:evenVBand="0" w:oddHBand="0" w:evenHBand="0" w:firstRowFirstColumn="0" w:firstRowLastColumn="0" w:lastRowFirstColumn="0" w:lastRowLastColumn="0"/>
+            </w:pPr>
+          </w:p>
+        </w:tc>
+        <w:tc>
+          <w:tcPr>
+            <w:tcW w:w="1207" w:type="dxa"/>
+          </w:tcPr>
+          <w:p>
+            <w:pPr>
+              <w:jc w:val="center"/>
+              <w:cnfStyle w:val="000000000000" w:firstRow="0" w:lastRow="0" w:firstColumn="0" w:lastColumn="0" w:oddVBand="0" w:evenVBand="0" w:oddHBand="0" w:evenHBand="0" w:firstRowFirstColumn="0" w:firstRowLastColumn="0" w:lastRowFirstColumn="0" w:lastRowLastColumn="0"/>
+            </w:pPr>
+            <w:r>
+              <w:t>X</w:t>
+            </w:r>
+          </w:p>
+        </w:tc>
+      </w:tr>
+      <w:tr>
+        <w:trPr>
+          <w:jc w:val="center"/>
+        </w:trPr>
+        <w:tc>
+          <w:tcPr>
+            <w:cnfStyle w:val="001000000000" w:firstRow="0" w:lastRow="0" w:firstColumn="1" w:lastColumn="0" w:oddVBand="0" w:evenVBand="0" w:oddHBand="0" w:evenHBand="0" w:firstRowFirstColumn="0" w:firstRowLastColumn="0" w:lastRowFirstColumn="0" w:lastRowLastColumn="0"/>
+            <w:tcW w:w="1454" w:type="dxa"/>
+          </w:tcPr>
+          <w:p>
+            <w:pPr>
+              <w:jc w:val="center"/>
+            </w:pPr>
+            <w:r>
+              <w:t>AT019</w:t>
+            </w:r>
+          </w:p>
+        </w:tc>
+        <w:tc>
+          <w:tcPr>
+            <w:tcW w:w="1271" w:type="dxa"/>
+          </w:tcPr>
+          <w:p>
+            <w:pPr>
+              <w:jc w:val="center"/>
+              <w:cnfStyle w:val="000000000000" w:firstRow="0" w:lastRow="0" w:firstColumn="0" w:lastColumn="0" w:oddVBand="0" w:evenVBand="0" w:oddHBand="0" w:evenHBand="0" w:firstRowFirstColumn="0" w:firstRowLastColumn="0" w:lastRowFirstColumn="0" w:lastRowLastColumn="0"/>
+            </w:pPr>
+          </w:p>
+        </w:tc>
+        <w:tc>
+          <w:tcPr>
+            <w:tcW w:w="1271" w:type="dxa"/>
+          </w:tcPr>
+          <w:p>
+            <w:pPr>
+              <w:jc w:val="center"/>
+              <w:cnfStyle w:val="000000000000" w:firstRow="0" w:lastRow="0" w:firstColumn="0" w:lastColumn="0" w:oddVBand="0" w:evenVBand="0" w:oddHBand="0" w:evenHBand="0" w:firstRowFirstColumn="0" w:firstRowLastColumn="0" w:lastRowFirstColumn="0" w:lastRowLastColumn="0"/>
+            </w:pPr>
+          </w:p>
+        </w:tc>
+        <w:tc>
+          <w:tcPr>
+            <w:tcW w:w="1271" w:type="dxa"/>
+          </w:tcPr>
+          <w:p>
+            <w:pPr>
+              <w:jc w:val="center"/>
+              <w:cnfStyle w:val="000000000000" w:firstRow="0" w:lastRow="0" w:firstColumn="0" w:lastColumn="0" w:oddVBand="0" w:evenVBand="0" w:oddHBand="0" w:evenHBand="0" w:firstRowFirstColumn="0" w:firstRowLastColumn="0" w:lastRowFirstColumn="0" w:lastRowLastColumn="0"/>
+            </w:pPr>
+          </w:p>
+        </w:tc>
+        <w:tc>
+          <w:tcPr>
+            <w:tcW w:w="1271" w:type="dxa"/>
+          </w:tcPr>
+          <w:p>
+            <w:pPr>
+              <w:jc w:val="center"/>
+              <w:cnfStyle w:val="000000000000" w:firstRow="0" w:lastRow="0" w:firstColumn="0" w:lastColumn="0" w:oddVBand="0" w:evenVBand="0" w:oddHBand="0" w:evenHBand="0" w:firstRowFirstColumn="0" w:firstRowLastColumn="0" w:lastRowFirstColumn="0" w:lastRowLastColumn="0"/>
+            </w:pPr>
+          </w:p>
+        </w:tc>
+        <w:tc>
+          <w:tcPr>
+            <w:tcW w:w="1271" w:type="dxa"/>
+          </w:tcPr>
+          <w:p>
+            <w:pPr>
+              <w:jc w:val="center"/>
+              <w:cnfStyle w:val="000000000000" w:firstRow="0" w:lastRow="0" w:firstColumn="0" w:lastColumn="0" w:oddVBand="0" w:evenVBand="0" w:oddHBand="0" w:evenHBand="0" w:firstRowFirstColumn="0" w:firstRowLastColumn="0" w:lastRowFirstColumn="0" w:lastRowLastColumn="0"/>
+            </w:pPr>
+          </w:p>
+        </w:tc>
+        <w:tc>
+          <w:tcPr>
+            <w:tcW w:w="1207" w:type="dxa"/>
+          </w:tcPr>
+          <w:p>
+            <w:pPr>
+              <w:jc w:val="center"/>
+              <w:cnfStyle w:val="000000000000" w:firstRow="0" w:lastRow="0" w:firstColumn="0" w:lastColumn="0" w:oddVBand="0" w:evenVBand="0" w:oddHBand="0" w:evenHBand="0" w:firstRowFirstColumn="0" w:firstRowLastColumn="0" w:lastRowFirstColumn="0" w:lastRowLastColumn="0"/>
+            </w:pPr>
+            <w:r>
+              <w:t>X</w:t>
+            </w:r>
           </w:p>
         </w:tc>
       </w:tr>
@@ -3832,6 +4433,7 @@
     </w:p>
     <w:p>
       <w:r>
+        <w:lastRenderedPageBreak/>
         <w:t xml:space="preserve">El usuario puede acceder al portal web desde cualquier navegador, y el portal web ofrecerá los diversos servicios del sistema. El usuario enviará una petición que el componente </w:t>
       </w:r>
       <w:proofErr w:type="spellStart"/>
@@ -3872,7 +4474,15 @@
       </w:r>
       <w:proofErr w:type="spellEnd"/>
       <w:r>
-        <w:t xml:space="preserve"> se encargará de darle el formato y la configuración adecuadas, y mostrará el resultado final al usuario.</w:t>
+        <w:t xml:space="preserve"> se encargará de darle el formato y la configuración </w:t>
+      </w:r>
+      <w:proofErr w:type="gramStart"/>
+      <w:r>
+        <w:t>adecuadas</w:t>
+      </w:r>
+      <w:proofErr w:type="gramEnd"/>
+      <w:r>
+        <w:t>, y mostrará el resultado final al usuario.</w:t>
       </w:r>
     </w:p>
     <w:p>
@@ -3955,7 +4565,6 @@
     </w:p>
     <w:p>
       <w:r>
-        <w:lastRenderedPageBreak/>
         <w:t xml:space="preserve">Del portal web llegan las peticiones encapsuladas en un formato específico. Este subsistema las procesa, comprueba el tipo de petición que se trata y las </w:t>
       </w:r>
       <w:proofErr w:type="spellStart"/>
@@ -4009,14 +4618,14 @@
         <w:tblLook w:val="04A0" w:firstRow="1" w:lastRow="0" w:firstColumn="1" w:lastColumn="0" w:noHBand="0" w:noVBand="1"/>
       </w:tblPr>
       <w:tblGrid>
-        <w:gridCol w:w="795"/>
-        <w:gridCol w:w="1335"/>
-        <w:gridCol w:w="1508"/>
-        <w:gridCol w:w="901"/>
-        <w:gridCol w:w="984"/>
-        <w:gridCol w:w="1541"/>
-        <w:gridCol w:w="1206"/>
-        <w:gridCol w:w="746"/>
+        <w:gridCol w:w="782"/>
+        <w:gridCol w:w="1312"/>
+        <w:gridCol w:w="1482"/>
+        <w:gridCol w:w="887"/>
+        <w:gridCol w:w="1118"/>
+        <w:gridCol w:w="1514"/>
+        <w:gridCol w:w="1186"/>
+        <w:gridCol w:w="735"/>
       </w:tblGrid>
       <w:tr>
         <w:trPr>
@@ -4025,7 +4634,7 @@
         <w:tc>
           <w:tcPr>
             <w:cnfStyle w:val="001000000000" w:firstRow="0" w:lastRow="0" w:firstColumn="1" w:lastColumn="0" w:oddVBand="0" w:evenVBand="0" w:oddHBand="0" w:evenHBand="0" w:firstRowFirstColumn="0" w:firstRowLastColumn="0" w:lastRowFirstColumn="0" w:lastRowLastColumn="0"/>
-            <w:tcW w:w="975" w:type="dxa"/>
+            <w:tcW w:w="782" w:type="dxa"/>
           </w:tcPr>
           <w:p>
             <w:r>
@@ -4035,7 +4644,7 @@
         </w:tc>
         <w:tc>
           <w:tcPr>
-            <w:tcW w:w="1275" w:type="dxa"/>
+            <w:tcW w:w="1312" w:type="dxa"/>
           </w:tcPr>
           <w:p>
             <w:pPr>
@@ -4048,7 +4657,7 @@
         </w:tc>
         <w:tc>
           <w:tcPr>
-            <w:tcW w:w="1128" w:type="dxa"/>
+            <w:tcW w:w="1482" w:type="dxa"/>
           </w:tcPr>
           <w:p>
             <w:pPr>
@@ -4061,7 +4670,7 @@
         </w:tc>
         <w:tc>
           <w:tcPr>
-            <w:tcW w:w="1128" w:type="dxa"/>
+            <w:tcW w:w="887" w:type="dxa"/>
           </w:tcPr>
           <w:p>
             <w:pPr>
@@ -4074,7 +4683,7 @@
         </w:tc>
         <w:tc>
           <w:tcPr>
-            <w:tcW w:w="1128" w:type="dxa"/>
+            <w:tcW w:w="1118" w:type="dxa"/>
           </w:tcPr>
           <w:p>
             <w:pPr>
@@ -4087,7 +4696,7 @@
         </w:tc>
         <w:tc>
           <w:tcPr>
-            <w:tcW w:w="1128" w:type="dxa"/>
+            <w:tcW w:w="1514" w:type="dxa"/>
           </w:tcPr>
           <w:p>
             <w:pPr>
@@ -4100,7 +4709,7 @@
         </w:tc>
         <w:tc>
           <w:tcPr>
-            <w:tcW w:w="1128" w:type="dxa"/>
+            <w:tcW w:w="1186" w:type="dxa"/>
           </w:tcPr>
           <w:p>
             <w:pPr>
@@ -4113,14 +4722,18 @@
         </w:tc>
         <w:tc>
           <w:tcPr>
-            <w:tcW w:w="1128" w:type="dxa"/>
+            <w:tcW w:w="735" w:type="dxa"/>
           </w:tcPr>
           <w:p>
             <w:pPr>
               <w:cnfStyle w:val="100000000000" w:firstRow="1" w:lastRow="0" w:firstColumn="0" w:lastColumn="0" w:oddVBand="0" w:evenVBand="0" w:oddHBand="0" w:evenHBand="0" w:firstRowFirstColumn="0" w:firstRowLastColumn="0" w:lastRowFirstColumn="0" w:lastRowLastColumn="0"/>
             </w:pPr>
             <w:r>
-              <w:t>Atributo de calidad afectado</w:t>
+              <w:t xml:space="preserve">Atributo de calidad </w:t>
+            </w:r>
+            <w:r>
+              <w:lastRenderedPageBreak/>
+              <w:t>afectado</w:t>
             </w:r>
           </w:p>
         </w:tc>
@@ -4129,17 +4742,18 @@
         <w:tc>
           <w:tcPr>
             <w:cnfStyle w:val="001000000000" w:firstRow="0" w:lastRow="0" w:firstColumn="1" w:lastColumn="0" w:oddVBand="0" w:evenVBand="0" w:oddHBand="0" w:evenHBand="0" w:firstRowFirstColumn="0" w:firstRowLastColumn="0" w:lastRowFirstColumn="0" w:lastRowLastColumn="0"/>
-            <w:tcW w:w="975" w:type="dxa"/>
-          </w:tcPr>
-          <w:p>
-            <w:r>
+            <w:tcW w:w="782" w:type="dxa"/>
+          </w:tcPr>
+          <w:p>
+            <w:r>
+              <w:lastRenderedPageBreak/>
               <w:t>1</w:t>
             </w:r>
           </w:p>
         </w:tc>
         <w:tc>
           <w:tcPr>
-            <w:tcW w:w="1275" w:type="dxa"/>
+            <w:tcW w:w="1312" w:type="dxa"/>
           </w:tcPr>
           <w:p>
             <w:pPr>
@@ -4152,7 +4766,7 @@
         </w:tc>
         <w:tc>
           <w:tcPr>
-            <w:tcW w:w="1128" w:type="dxa"/>
+            <w:tcW w:w="1482" w:type="dxa"/>
           </w:tcPr>
           <w:p>
             <w:pPr>
@@ -4168,7 +4782,7 @@
         </w:tc>
         <w:tc>
           <w:tcPr>
-            <w:tcW w:w="1128" w:type="dxa"/>
+            <w:tcW w:w="887" w:type="dxa"/>
           </w:tcPr>
           <w:p>
             <w:pPr>
@@ -4184,7 +4798,7 @@
         </w:tc>
         <w:tc>
           <w:tcPr>
-            <w:tcW w:w="1128" w:type="dxa"/>
+            <w:tcW w:w="1118" w:type="dxa"/>
           </w:tcPr>
           <w:p>
             <w:pPr>
@@ -4202,7 +4816,7 @@
         </w:tc>
         <w:tc>
           <w:tcPr>
-            <w:tcW w:w="1128" w:type="dxa"/>
+            <w:tcW w:w="1514" w:type="dxa"/>
           </w:tcPr>
           <w:p>
             <w:pPr>
@@ -4218,7 +4832,7 @@
         </w:tc>
         <w:tc>
           <w:tcPr>
-            <w:tcW w:w="1128" w:type="dxa"/>
+            <w:tcW w:w="1186" w:type="dxa"/>
           </w:tcPr>
           <w:p>
             <w:pPr>
@@ -4262,7 +4876,7 @@
         </w:tc>
         <w:tc>
           <w:tcPr>
-            <w:tcW w:w="1128" w:type="dxa"/>
+            <w:tcW w:w="735" w:type="dxa"/>
           </w:tcPr>
           <w:p>
             <w:pPr>
@@ -4278,7 +4892,7 @@
         <w:tc>
           <w:tcPr>
             <w:cnfStyle w:val="001000000000" w:firstRow="0" w:lastRow="0" w:firstColumn="1" w:lastColumn="0" w:oddVBand="0" w:evenVBand="0" w:oddHBand="0" w:evenHBand="0" w:firstRowFirstColumn="0" w:firstRowLastColumn="0" w:lastRowFirstColumn="0" w:lastRowLastColumn="0"/>
-            <w:tcW w:w="975" w:type="dxa"/>
+            <w:tcW w:w="782" w:type="dxa"/>
           </w:tcPr>
           <w:p>
             <w:r>
@@ -4288,7 +4902,7 @@
         </w:tc>
         <w:tc>
           <w:tcPr>
-            <w:tcW w:w="1275" w:type="dxa"/>
+            <w:tcW w:w="1312" w:type="dxa"/>
           </w:tcPr>
           <w:p>
             <w:pPr>
@@ -4303,7 +4917,7 @@
         </w:tc>
         <w:tc>
           <w:tcPr>
-            <w:tcW w:w="1128" w:type="dxa"/>
+            <w:tcW w:w="1482" w:type="dxa"/>
           </w:tcPr>
           <w:p>
             <w:pPr>
@@ -4319,7 +4933,7 @@
         </w:tc>
         <w:tc>
           <w:tcPr>
-            <w:tcW w:w="1128" w:type="dxa"/>
+            <w:tcW w:w="887" w:type="dxa"/>
           </w:tcPr>
           <w:p>
             <w:pPr>
@@ -4335,7 +4949,7 @@
         </w:tc>
         <w:tc>
           <w:tcPr>
-            <w:tcW w:w="1128" w:type="dxa"/>
+            <w:tcW w:w="1118" w:type="dxa"/>
           </w:tcPr>
           <w:p>
             <w:pPr>
@@ -4353,7 +4967,7 @@
         </w:tc>
         <w:tc>
           <w:tcPr>
-            <w:tcW w:w="1128" w:type="dxa"/>
+            <w:tcW w:w="1514" w:type="dxa"/>
           </w:tcPr>
           <w:p>
             <w:pPr>
@@ -4369,7 +4983,7 @@
         </w:tc>
         <w:tc>
           <w:tcPr>
-            <w:tcW w:w="1128" w:type="dxa"/>
+            <w:tcW w:w="1186" w:type="dxa"/>
           </w:tcPr>
           <w:p>
             <w:pPr>
@@ -4393,14 +5007,7 @@
               <w:rPr>
                 <w:lang w:val="es"/>
               </w:rPr>
-              <w:t xml:space="preserve"> genera </w:t>
-            </w:r>
-            <w:r>
-              <w:rPr>
-                <w:lang w:val="es"/>
-              </w:rPr>
-              <w:lastRenderedPageBreak/>
-              <w:t xml:space="preserve">una respuesta procesable por el </w:t>
+              <w:t xml:space="preserve"> genera una respuesta procesable por el </w:t>
             </w:r>
             <w:proofErr w:type="spellStart"/>
             <w:r>
@@ -4425,14 +5032,13 @@
         </w:tc>
         <w:tc>
           <w:tcPr>
-            <w:tcW w:w="1128" w:type="dxa"/>
-          </w:tcPr>
-          <w:p>
-            <w:pPr>
-              <w:cnfStyle w:val="000000000000" w:firstRow="0" w:lastRow="0" w:firstColumn="0" w:lastColumn="0" w:oddVBand="0" w:evenVBand="0" w:oddHBand="0" w:evenHBand="0" w:firstRowFirstColumn="0" w:firstRowLastColumn="0" w:lastRowFirstColumn="0" w:lastRowLastColumn="0"/>
-            </w:pPr>
-            <w:r>
-              <w:lastRenderedPageBreak/>
+            <w:tcW w:w="735" w:type="dxa"/>
+          </w:tcPr>
+          <w:p>
+            <w:pPr>
+              <w:cnfStyle w:val="000000000000" w:firstRow="0" w:lastRow="0" w:firstColumn="0" w:lastColumn="0" w:oddVBand="0" w:evenVBand="0" w:oddHBand="0" w:evenHBand="0" w:firstRowFirstColumn="0" w:firstRowLastColumn="0" w:lastRowFirstColumn="0" w:lastRowLastColumn="0"/>
+            </w:pPr>
+            <w:r>
               <w:t>AT001</w:t>
             </w:r>
           </w:p>
@@ -4442,18 +5048,17 @@
         <w:tc>
           <w:tcPr>
             <w:cnfStyle w:val="001000000000" w:firstRow="0" w:lastRow="0" w:firstColumn="1" w:lastColumn="0" w:oddVBand="0" w:evenVBand="0" w:oddHBand="0" w:evenHBand="0" w:firstRowFirstColumn="0" w:firstRowLastColumn="0" w:lastRowFirstColumn="0" w:lastRowLastColumn="0"/>
-            <w:tcW w:w="975" w:type="dxa"/>
-          </w:tcPr>
-          <w:p>
-            <w:r>
-              <w:lastRenderedPageBreak/>
+            <w:tcW w:w="782" w:type="dxa"/>
+          </w:tcPr>
+          <w:p>
+            <w:r>
               <w:t>3</w:t>
             </w:r>
           </w:p>
         </w:tc>
         <w:tc>
           <w:tcPr>
-            <w:tcW w:w="1275" w:type="dxa"/>
+            <w:tcW w:w="1312" w:type="dxa"/>
           </w:tcPr>
           <w:p>
             <w:pPr>
@@ -4468,7 +5073,7 @@
         </w:tc>
         <w:tc>
           <w:tcPr>
-            <w:tcW w:w="1128" w:type="dxa"/>
+            <w:tcW w:w="1482" w:type="dxa"/>
           </w:tcPr>
           <w:p>
             <w:pPr>
@@ -4481,7 +5086,7 @@
         </w:tc>
         <w:tc>
           <w:tcPr>
-            <w:tcW w:w="1128" w:type="dxa"/>
+            <w:tcW w:w="887" w:type="dxa"/>
           </w:tcPr>
           <w:p>
             <w:pPr>
@@ -4494,7 +5099,7 @@
         </w:tc>
         <w:tc>
           <w:tcPr>
-            <w:tcW w:w="1128" w:type="dxa"/>
+            <w:tcW w:w="1118" w:type="dxa"/>
           </w:tcPr>
           <w:p>
             <w:pPr>
@@ -4507,7 +5112,7 @@
         </w:tc>
         <w:tc>
           <w:tcPr>
-            <w:tcW w:w="1128" w:type="dxa"/>
+            <w:tcW w:w="1514" w:type="dxa"/>
           </w:tcPr>
           <w:p>
             <w:pPr>
@@ -4520,7 +5125,7 @@
         </w:tc>
         <w:tc>
           <w:tcPr>
-            <w:tcW w:w="1128" w:type="dxa"/>
+            <w:tcW w:w="1186" w:type="dxa"/>
           </w:tcPr>
           <w:p>
             <w:pPr>
@@ -4539,7 +5144,7 @@
         </w:tc>
         <w:tc>
           <w:tcPr>
-            <w:tcW w:w="1128" w:type="dxa"/>
+            <w:tcW w:w="735" w:type="dxa"/>
           </w:tcPr>
           <w:p>
             <w:pPr>
@@ -4555,7 +5160,7 @@
         <w:tc>
           <w:tcPr>
             <w:cnfStyle w:val="001000000000" w:firstRow="0" w:lastRow="0" w:firstColumn="1" w:lastColumn="0" w:oddVBand="0" w:evenVBand="0" w:oddHBand="0" w:evenHBand="0" w:firstRowFirstColumn="0" w:firstRowLastColumn="0" w:lastRowFirstColumn="0" w:lastRowLastColumn="0"/>
-            <w:tcW w:w="975" w:type="dxa"/>
+            <w:tcW w:w="782" w:type="dxa"/>
           </w:tcPr>
           <w:p>
             <w:r>
@@ -4565,7 +5170,7 @@
         </w:tc>
         <w:tc>
           <w:tcPr>
-            <w:tcW w:w="1275" w:type="dxa"/>
+            <w:tcW w:w="1312" w:type="dxa"/>
           </w:tcPr>
           <w:p>
             <w:pPr>
@@ -4578,7 +5183,7 @@
         </w:tc>
         <w:tc>
           <w:tcPr>
-            <w:tcW w:w="1128" w:type="dxa"/>
+            <w:tcW w:w="1482" w:type="dxa"/>
           </w:tcPr>
           <w:p>
             <w:pPr>
@@ -4591,7 +5196,7 @@
         </w:tc>
         <w:tc>
           <w:tcPr>
-            <w:tcW w:w="1128" w:type="dxa"/>
+            <w:tcW w:w="887" w:type="dxa"/>
           </w:tcPr>
           <w:p>
             <w:pPr>
@@ -4604,7 +5209,7 @@
         </w:tc>
         <w:tc>
           <w:tcPr>
-            <w:tcW w:w="1128" w:type="dxa"/>
+            <w:tcW w:w="1118" w:type="dxa"/>
           </w:tcPr>
           <w:p>
             <w:pPr>
@@ -4622,7 +5227,7 @@
         </w:tc>
         <w:tc>
           <w:tcPr>
-            <w:tcW w:w="1128" w:type="dxa"/>
+            <w:tcW w:w="1514" w:type="dxa"/>
           </w:tcPr>
           <w:p>
             <w:pPr>
@@ -4635,7 +5240,7 @@
         </w:tc>
         <w:tc>
           <w:tcPr>
-            <w:tcW w:w="1128" w:type="dxa"/>
+            <w:tcW w:w="1186" w:type="dxa"/>
           </w:tcPr>
           <w:p>
             <w:pPr>
@@ -4648,7 +5253,7 @@
         </w:tc>
         <w:tc>
           <w:tcPr>
-            <w:tcW w:w="1128" w:type="dxa"/>
+            <w:tcW w:w="735" w:type="dxa"/>
           </w:tcPr>
           <w:p>
             <w:pPr>
@@ -4664,17 +5269,18 @@
         <w:tc>
           <w:tcPr>
             <w:cnfStyle w:val="001000000000" w:firstRow="0" w:lastRow="0" w:firstColumn="1" w:lastColumn="0" w:oddVBand="0" w:evenVBand="0" w:oddHBand="0" w:evenHBand="0" w:firstRowFirstColumn="0" w:firstRowLastColumn="0" w:lastRowFirstColumn="0" w:lastRowLastColumn="0"/>
-            <w:tcW w:w="975" w:type="dxa"/>
-          </w:tcPr>
-          <w:p>
-            <w:r>
+            <w:tcW w:w="782" w:type="dxa"/>
+          </w:tcPr>
+          <w:p>
+            <w:r>
+              <w:lastRenderedPageBreak/>
               <w:t>5</w:t>
             </w:r>
           </w:p>
         </w:tc>
         <w:tc>
           <w:tcPr>
-            <w:tcW w:w="1275" w:type="dxa"/>
+            <w:tcW w:w="1312" w:type="dxa"/>
           </w:tcPr>
           <w:p>
             <w:pPr>
@@ -4687,7 +5293,7 @@
         </w:tc>
         <w:tc>
           <w:tcPr>
-            <w:tcW w:w="1128" w:type="dxa"/>
+            <w:tcW w:w="1482" w:type="dxa"/>
           </w:tcPr>
           <w:p>
             <w:pPr>
@@ -4700,7 +5306,7 @@
         </w:tc>
         <w:tc>
           <w:tcPr>
-            <w:tcW w:w="1128" w:type="dxa"/>
+            <w:tcW w:w="887" w:type="dxa"/>
           </w:tcPr>
           <w:p>
             <w:pPr>
@@ -4713,7 +5319,7 @@
         </w:tc>
         <w:tc>
           <w:tcPr>
-            <w:tcW w:w="1128" w:type="dxa"/>
+            <w:tcW w:w="1118" w:type="dxa"/>
           </w:tcPr>
           <w:p>
             <w:pPr>
@@ -4731,7 +5337,7 @@
         </w:tc>
         <w:tc>
           <w:tcPr>
-            <w:tcW w:w="1128" w:type="dxa"/>
+            <w:tcW w:w="1514" w:type="dxa"/>
           </w:tcPr>
           <w:p>
             <w:pPr>
@@ -4744,7 +5350,7 @@
         </w:tc>
         <w:tc>
           <w:tcPr>
-            <w:tcW w:w="1128" w:type="dxa"/>
+            <w:tcW w:w="1186" w:type="dxa"/>
           </w:tcPr>
           <w:p>
             <w:pPr>
@@ -4757,7 +5363,7 @@
         </w:tc>
         <w:tc>
           <w:tcPr>
-            <w:tcW w:w="1128" w:type="dxa"/>
+            <w:tcW w:w="735" w:type="dxa"/>
           </w:tcPr>
           <w:p>
             <w:pPr>
@@ -4773,7 +5379,7 @@
         <w:tc>
           <w:tcPr>
             <w:cnfStyle w:val="001000000000" w:firstRow="0" w:lastRow="0" w:firstColumn="1" w:lastColumn="0" w:oddVBand="0" w:evenVBand="0" w:oddHBand="0" w:evenHBand="0" w:firstRowFirstColumn="0" w:firstRowLastColumn="0" w:lastRowFirstColumn="0" w:lastRowLastColumn="0"/>
-            <w:tcW w:w="975" w:type="dxa"/>
+            <w:tcW w:w="782" w:type="dxa"/>
           </w:tcPr>
           <w:p>
             <w:r>
@@ -4783,7 +5389,7 @@
         </w:tc>
         <w:tc>
           <w:tcPr>
-            <w:tcW w:w="1275" w:type="dxa"/>
+            <w:tcW w:w="1312" w:type="dxa"/>
           </w:tcPr>
           <w:p>
             <w:pPr>
@@ -4796,7 +5402,7 @@
         </w:tc>
         <w:tc>
           <w:tcPr>
-            <w:tcW w:w="1128" w:type="dxa"/>
+            <w:tcW w:w="1482" w:type="dxa"/>
           </w:tcPr>
           <w:p>
             <w:pPr>
@@ -4809,7 +5415,7 @@
         </w:tc>
         <w:tc>
           <w:tcPr>
-            <w:tcW w:w="1128" w:type="dxa"/>
+            <w:tcW w:w="887" w:type="dxa"/>
           </w:tcPr>
           <w:p>
             <w:pPr>
@@ -4822,7 +5428,7 @@
         </w:tc>
         <w:tc>
           <w:tcPr>
-            <w:tcW w:w="1128" w:type="dxa"/>
+            <w:tcW w:w="1118" w:type="dxa"/>
           </w:tcPr>
           <w:p>
             <w:pPr>
@@ -4843,7 +5449,7 @@
         </w:tc>
         <w:tc>
           <w:tcPr>
-            <w:tcW w:w="1128" w:type="dxa"/>
+            <w:tcW w:w="1514" w:type="dxa"/>
           </w:tcPr>
           <w:p>
             <w:pPr>
@@ -4856,31 +5462,26 @@
         </w:tc>
         <w:tc>
           <w:tcPr>
-            <w:tcW w:w="1128" w:type="dxa"/>
-          </w:tcPr>
-          <w:p>
-            <w:pPr>
-              <w:cnfStyle w:val="000000000000" w:firstRow="0" w:lastRow="0" w:firstColumn="0" w:lastColumn="0" w:oddVBand="0" w:evenVBand="0" w:oddHBand="0" w:evenHBand="0" w:firstRowFirstColumn="0" w:firstRowLastColumn="0" w:lastRowFirstColumn="0" w:lastRowLastColumn="0"/>
-            </w:pPr>
-            <w:r>
-              <w:t xml:space="preserve"> El sistema puede obtener información de fuentes externas que lleguen en </w:t>
-            </w:r>
-            <w:r>
-              <w:lastRenderedPageBreak/>
-              <w:t xml:space="preserve">el nuevo formato al sistema </w:t>
-            </w:r>
-          </w:p>
-        </w:tc>
-        <w:tc>
-          <w:tcPr>
-            <w:tcW w:w="1128" w:type="dxa"/>
-          </w:tcPr>
-          <w:p>
-            <w:pPr>
-              <w:cnfStyle w:val="000000000000" w:firstRow="0" w:lastRow="0" w:firstColumn="0" w:lastColumn="0" w:oddVBand="0" w:evenVBand="0" w:oddHBand="0" w:evenHBand="0" w:firstRowFirstColumn="0" w:firstRowLastColumn="0" w:lastRowFirstColumn="0" w:lastRowLastColumn="0"/>
-            </w:pPr>
-            <w:r>
-              <w:lastRenderedPageBreak/>
+            <w:tcW w:w="1186" w:type="dxa"/>
+          </w:tcPr>
+          <w:p>
+            <w:pPr>
+              <w:cnfStyle w:val="000000000000" w:firstRow="0" w:lastRow="0" w:firstColumn="0" w:lastColumn="0" w:oddVBand="0" w:evenVBand="0" w:oddHBand="0" w:evenHBand="0" w:firstRowFirstColumn="0" w:firstRowLastColumn="0" w:lastRowFirstColumn="0" w:lastRowLastColumn="0"/>
+            </w:pPr>
+            <w:r>
+              <w:t xml:space="preserve"> El sistema puede obtener información de fuentes externas que lleguen en el nuevo formato al sistema </w:t>
+            </w:r>
+          </w:p>
+        </w:tc>
+        <w:tc>
+          <w:tcPr>
+            <w:tcW w:w="735" w:type="dxa"/>
+          </w:tcPr>
+          <w:p>
+            <w:pPr>
+              <w:cnfStyle w:val="000000000000" w:firstRow="0" w:lastRow="0" w:firstColumn="0" w:lastColumn="0" w:oddVBand="0" w:evenVBand="0" w:oddHBand="0" w:evenHBand="0" w:firstRowFirstColumn="0" w:firstRowLastColumn="0" w:lastRowFirstColumn="0" w:lastRowLastColumn="0"/>
+            </w:pPr>
+            <w:r>
               <w:t xml:space="preserve">AT002 </w:t>
             </w:r>
           </w:p>
@@ -4890,18 +5491,17 @@
         <w:tc>
           <w:tcPr>
             <w:cnfStyle w:val="001000000000" w:firstRow="0" w:lastRow="0" w:firstColumn="1" w:lastColumn="0" w:oddVBand="0" w:evenVBand="0" w:oddHBand="0" w:evenHBand="0" w:firstRowFirstColumn="0" w:firstRowLastColumn="0" w:lastRowFirstColumn="0" w:lastRowLastColumn="0"/>
-            <w:tcW w:w="975" w:type="dxa"/>
-          </w:tcPr>
-          <w:p>
-            <w:r>
-              <w:lastRenderedPageBreak/>
+            <w:tcW w:w="782" w:type="dxa"/>
+          </w:tcPr>
+          <w:p>
+            <w:r>
               <w:t>7</w:t>
             </w:r>
           </w:p>
         </w:tc>
         <w:tc>
           <w:tcPr>
-            <w:tcW w:w="1275" w:type="dxa"/>
+            <w:tcW w:w="1312" w:type="dxa"/>
           </w:tcPr>
           <w:p>
             <w:pPr>
@@ -4914,7 +5514,7 @@
         </w:tc>
         <w:tc>
           <w:tcPr>
-            <w:tcW w:w="1128" w:type="dxa"/>
+            <w:tcW w:w="1482" w:type="dxa"/>
           </w:tcPr>
           <w:p>
             <w:pPr>
@@ -4927,7 +5527,7 @@
         </w:tc>
         <w:tc>
           <w:tcPr>
-            <w:tcW w:w="1128" w:type="dxa"/>
+            <w:tcW w:w="887" w:type="dxa"/>
           </w:tcPr>
           <w:p>
             <w:pPr>
@@ -4940,7 +5540,7 @@
         </w:tc>
         <w:tc>
           <w:tcPr>
-            <w:tcW w:w="1128" w:type="dxa"/>
+            <w:tcW w:w="1118" w:type="dxa"/>
           </w:tcPr>
           <w:p>
             <w:pPr>
@@ -4953,7 +5553,7 @@
         </w:tc>
         <w:tc>
           <w:tcPr>
-            <w:tcW w:w="1128" w:type="dxa"/>
+            <w:tcW w:w="1514" w:type="dxa"/>
           </w:tcPr>
           <w:p>
             <w:pPr>
@@ -4966,7 +5566,7 @@
         </w:tc>
         <w:tc>
           <w:tcPr>
-            <w:tcW w:w="1128" w:type="dxa"/>
+            <w:tcW w:w="1186" w:type="dxa"/>
           </w:tcPr>
           <w:p>
             <w:pPr>
@@ -4979,7 +5579,7 @@
         </w:tc>
         <w:tc>
           <w:tcPr>
-            <w:tcW w:w="1128" w:type="dxa"/>
+            <w:tcW w:w="735" w:type="dxa"/>
           </w:tcPr>
           <w:p>
             <w:pPr>
@@ -5081,23 +5681,33 @@
             </w:r>
             <w:proofErr w:type="spellStart"/>
             <w:r>
-              <w:t>necesario,se</w:t>
+              <w:t>necesario</w:t>
+            </w:r>
+            <w:proofErr w:type="gramStart"/>
+            <w:r>
+              <w:t>,se</w:t>
             </w:r>
             <w:proofErr w:type="spellEnd"/>
-            <w:r>
-              <w:t xml:space="preserve"> aumenta el número de bases de datos sin necesidad de recompilar la aplicación.</w:t>
-            </w:r>
-          </w:p>
-        </w:tc>
-        <w:tc>
-          <w:tcPr>
-            <w:tcW w:w="0" w:type="auto"/>
-          </w:tcPr>
-          <w:p>
-            <w:pPr>
-              <w:cnfStyle w:val="000000000000" w:firstRow="0" w:lastRow="0" w:firstColumn="0" w:lastColumn="0" w:oddVBand="0" w:evenVBand="0" w:oddHBand="0" w:evenHBand="0" w:firstRowFirstColumn="0" w:firstRowLastColumn="0" w:lastRowFirstColumn="0" w:lastRowLastColumn="0"/>
-            </w:pPr>
-            <w:r>
+            <w:proofErr w:type="gramEnd"/>
+            <w:r>
+              <w:t xml:space="preserve"> aumenta el número de bases de datos sin necesidad </w:t>
+            </w:r>
+            <w:r>
+              <w:lastRenderedPageBreak/>
+              <w:t>de recompilar la aplicación.</w:t>
+            </w:r>
+          </w:p>
+        </w:tc>
+        <w:tc>
+          <w:tcPr>
+            <w:tcW w:w="0" w:type="auto"/>
+          </w:tcPr>
+          <w:p>
+            <w:pPr>
+              <w:cnfStyle w:val="000000000000" w:firstRow="0" w:lastRow="0" w:firstColumn="0" w:lastColumn="0" w:oddVBand="0" w:evenVBand="0" w:oddHBand="0" w:evenHBand="0" w:firstRowFirstColumn="0" w:firstRowLastColumn="0" w:lastRowFirstColumn="0" w:lastRowLastColumn="0"/>
+            </w:pPr>
+            <w:r>
+              <w:lastRenderedPageBreak/>
               <w:t>AT003</w:t>
             </w:r>
           </w:p>
@@ -5111,6 +5721,7 @@
           </w:tcPr>
           <w:p>
             <w:r>
+              <w:lastRenderedPageBreak/>
               <w:t>9</w:t>
             </w:r>
           </w:p>
@@ -5293,24 +5904,19 @@
               <w:cnfStyle w:val="000000000000" w:firstRow="0" w:lastRow="0" w:firstColumn="0" w:lastColumn="0" w:oddVBand="0" w:evenVBand="0" w:oddHBand="0" w:evenHBand="0" w:firstRowFirstColumn="0" w:firstRowLastColumn="0" w:lastRowFirstColumn="0" w:lastRowLastColumn="0"/>
             </w:pPr>
             <w:r>
-              <w:t xml:space="preserve">Tiempo menor a 5s para una comparación de menos de 20 recursos. El tiempo será proporcional a la cantidad </w:t>
-            </w:r>
-            <w:r>
-              <w:lastRenderedPageBreak/>
-              <w:t>de recursos a comparar</w:t>
-            </w:r>
-          </w:p>
-        </w:tc>
-        <w:tc>
-          <w:tcPr>
-            <w:tcW w:w="0" w:type="auto"/>
-          </w:tcPr>
-          <w:p>
-            <w:pPr>
-              <w:cnfStyle w:val="000000000000" w:firstRow="0" w:lastRow="0" w:firstColumn="0" w:lastColumn="0" w:oddVBand="0" w:evenVBand="0" w:oddHBand="0" w:evenHBand="0" w:firstRowFirstColumn="0" w:firstRowLastColumn="0" w:lastRowFirstColumn="0" w:lastRowLastColumn="0"/>
-            </w:pPr>
-            <w:r>
-              <w:lastRenderedPageBreak/>
+              <w:t>Tiempo menor a 5s para una comparación de menos de 20 recursos. El tiempo será proporcional a la cantidad de recursos a comparar</w:t>
+            </w:r>
+          </w:p>
+        </w:tc>
+        <w:tc>
+          <w:tcPr>
+            <w:tcW w:w="0" w:type="auto"/>
+          </w:tcPr>
+          <w:p>
+            <w:pPr>
+              <w:cnfStyle w:val="000000000000" w:firstRow="0" w:lastRow="0" w:firstColumn="0" w:lastColumn="0" w:oddVBand="0" w:evenVBand="0" w:oddHBand="0" w:evenHBand="0" w:firstRowFirstColumn="0" w:firstRowLastColumn="0" w:lastRowFirstColumn="0" w:lastRowLastColumn="0"/>
+            </w:pPr>
+            <w:r>
               <w:t>AT004</w:t>
             </w:r>
           </w:p>
@@ -5324,7 +5930,6 @@
           </w:tcPr>
           <w:p>
             <w:r>
-              <w:lastRenderedPageBreak/>
               <w:t>11</w:t>
             </w:r>
           </w:p>
@@ -5746,6 +6351,7 @@
           </w:tcPr>
           <w:p>
             <w:r>
+              <w:lastRenderedPageBreak/>
               <w:t>15</w:t>
             </w:r>
           </w:p>
@@ -6162,24 +6768,19 @@
               <w:cnfStyle w:val="000000000000" w:firstRow="0" w:lastRow="0" w:firstColumn="0" w:lastColumn="0" w:oddVBand="0" w:evenVBand="0" w:oddHBand="0" w:evenHBand="0" w:firstRowFirstColumn="0" w:firstRowLastColumn="0" w:lastRowFirstColumn="0" w:lastRowLastColumn="0"/>
             </w:pPr>
             <w:r>
-              <w:t xml:space="preserve">Se genera una respuesta </w:t>
-            </w:r>
-            <w:r>
-              <w:lastRenderedPageBreak/>
-              <w:t>de negación</w:t>
-            </w:r>
-          </w:p>
-        </w:tc>
-        <w:tc>
-          <w:tcPr>
-            <w:tcW w:w="0" w:type="auto"/>
-          </w:tcPr>
-          <w:p>
-            <w:pPr>
-              <w:cnfStyle w:val="000000000000" w:firstRow="0" w:lastRow="0" w:firstColumn="0" w:lastColumn="0" w:oddVBand="0" w:evenVBand="0" w:oddHBand="0" w:evenHBand="0" w:firstRowFirstColumn="0" w:firstRowLastColumn="0" w:lastRowFirstColumn="0" w:lastRowLastColumn="0"/>
-            </w:pPr>
-            <w:r>
-              <w:lastRenderedPageBreak/>
+              <w:t>Se genera una respuesta de negación</w:t>
+            </w:r>
+          </w:p>
+        </w:tc>
+        <w:tc>
+          <w:tcPr>
+            <w:tcW w:w="0" w:type="auto"/>
+          </w:tcPr>
+          <w:p>
+            <w:pPr>
+              <w:cnfStyle w:val="000000000000" w:firstRow="0" w:lastRow="0" w:firstColumn="0" w:lastColumn="0" w:oddVBand="0" w:evenVBand="0" w:oddHBand="0" w:evenHBand="0" w:firstRowFirstColumn="0" w:firstRowLastColumn="0" w:lastRowFirstColumn="0" w:lastRowLastColumn="0"/>
+            </w:pPr>
+            <w:r>
               <w:t>AT007</w:t>
             </w:r>
           </w:p>
@@ -6193,7 +6794,6 @@
           </w:tcPr>
           <w:p>
             <w:r>
-              <w:lastRenderedPageBreak/>
               <w:t>19</w:t>
             </w:r>
           </w:p>
@@ -6506,19 +7106,24 @@
               <w:cnfStyle w:val="000000000000" w:firstRow="0" w:lastRow="0" w:firstColumn="0" w:lastColumn="0" w:oddVBand="0" w:evenVBand="0" w:oddHBand="0" w:evenHBand="0" w:firstRowFirstColumn="0" w:firstRowLastColumn="0" w:lastRowFirstColumn="0" w:lastRowLastColumn="0"/>
             </w:pPr>
             <w:r>
-              <w:t>Los datos quedan consistentes. No hay medias subidas de archivos o cuentas de usuarios a medio crear.</w:t>
-            </w:r>
-          </w:p>
-        </w:tc>
-        <w:tc>
-          <w:tcPr>
-            <w:tcW w:w="0" w:type="auto"/>
-          </w:tcPr>
-          <w:p>
-            <w:pPr>
-              <w:cnfStyle w:val="000000000000" w:firstRow="0" w:lastRow="0" w:firstColumn="0" w:lastColumn="0" w:oddVBand="0" w:evenVBand="0" w:oddHBand="0" w:evenHBand="0" w:firstRowFirstColumn="0" w:firstRowLastColumn="0" w:lastRowFirstColumn="0" w:lastRowLastColumn="0"/>
-            </w:pPr>
-            <w:r>
+              <w:t xml:space="preserve">Los datos quedan consistentes. No hay medias subidas de archivos o cuentas de usuarios a </w:t>
+            </w:r>
+            <w:r>
+              <w:lastRenderedPageBreak/>
+              <w:t>medio crear.</w:t>
+            </w:r>
+          </w:p>
+        </w:tc>
+        <w:tc>
+          <w:tcPr>
+            <w:tcW w:w="0" w:type="auto"/>
+          </w:tcPr>
+          <w:p>
+            <w:pPr>
+              <w:cnfStyle w:val="000000000000" w:firstRow="0" w:lastRow="0" w:firstColumn="0" w:lastColumn="0" w:oddVBand="0" w:evenVBand="0" w:oddHBand="0" w:evenHBand="0" w:firstRowFirstColumn="0" w:firstRowLastColumn="0" w:lastRowFirstColumn="0" w:lastRowLastColumn="0"/>
+            </w:pPr>
+            <w:r>
+              <w:lastRenderedPageBreak/>
               <w:t>AT010</w:t>
             </w:r>
           </w:p>
@@ -6532,6 +7137,7 @@
           </w:tcPr>
           <w:p>
             <w:r>
+              <w:lastRenderedPageBreak/>
               <w:t>22</w:t>
             </w:r>
           </w:p>
@@ -6766,24 +7372,19 @@
               <w:cnfStyle w:val="000000000000" w:firstRow="0" w:lastRow="0" w:firstColumn="0" w:lastColumn="0" w:oddVBand="0" w:evenVBand="0" w:oddHBand="0" w:evenHBand="0" w:firstRowFirstColumn="0" w:firstRowLastColumn="0" w:lastRowFirstColumn="0" w:lastRowLastColumn="0"/>
             </w:pPr>
             <w:r>
-              <w:t xml:space="preserve">El usuario especifica configuraciones como el formato o quiere aprender </w:t>
-            </w:r>
-            <w:r>
-              <w:lastRenderedPageBreak/>
-              <w:t>sobre los servicios del sistema</w:t>
-            </w:r>
-          </w:p>
-        </w:tc>
-        <w:tc>
-          <w:tcPr>
-            <w:tcW w:w="0" w:type="auto"/>
-          </w:tcPr>
-          <w:p>
-            <w:pPr>
-              <w:cnfStyle w:val="000000000000" w:firstRow="0" w:lastRow="0" w:firstColumn="0" w:lastColumn="0" w:oddVBand="0" w:evenVBand="0" w:oddHBand="0" w:evenHBand="0" w:firstRowFirstColumn="0" w:firstRowLastColumn="0" w:lastRowFirstColumn="0" w:lastRowLastColumn="0"/>
-            </w:pPr>
-            <w:r>
-              <w:lastRenderedPageBreak/>
+              <w:t>El usuario especifica configuraciones como el formato o quiere aprender sobre los servicios del sistema</w:t>
+            </w:r>
+          </w:p>
+        </w:tc>
+        <w:tc>
+          <w:tcPr>
+            <w:tcW w:w="0" w:type="auto"/>
+          </w:tcPr>
+          <w:p>
+            <w:pPr>
+              <w:cnfStyle w:val="000000000000" w:firstRow="0" w:lastRow="0" w:firstColumn="0" w:lastColumn="0" w:oddVBand="0" w:evenVBand="0" w:oddHBand="0" w:evenHBand="0" w:firstRowFirstColumn="0" w:firstRowLastColumn="0" w:lastRowFirstColumn="0" w:lastRowLastColumn="0"/>
+            </w:pPr>
+            <w:r>
               <w:t>Explotación</w:t>
             </w:r>
           </w:p>
@@ -6810,42 +7411,40 @@
               <w:cnfStyle w:val="000000000000" w:firstRow="0" w:lastRow="0" w:firstColumn="0" w:lastColumn="0" w:oddVBand="0" w:evenVBand="0" w:oddHBand="0" w:evenHBand="0" w:firstRowFirstColumn="0" w:firstRowLastColumn="0" w:lastRowFirstColumn="0" w:lastRowLastColumn="0"/>
             </w:pPr>
             <w:r>
-              <w:t xml:space="preserve">Se ofrece un sistema de navegación e interfaz familiares y simples, así como </w:t>
-            </w:r>
-            <w:r>
-              <w:lastRenderedPageBreak/>
-              <w:t>información general del sistema.</w:t>
-            </w:r>
-          </w:p>
-        </w:tc>
-        <w:tc>
-          <w:tcPr>
-            <w:tcW w:w="0" w:type="auto"/>
-          </w:tcPr>
-          <w:p>
-            <w:pPr>
-              <w:cnfStyle w:val="000000000000" w:firstRow="0" w:lastRow="0" w:firstColumn="0" w:lastColumn="0" w:oddVBand="0" w:evenVBand="0" w:oddHBand="0" w:evenHBand="0" w:firstRowFirstColumn="0" w:firstRowLastColumn="0" w:lastRowFirstColumn="0" w:lastRowLastColumn="0"/>
-            </w:pPr>
-            <w:r>
-              <w:lastRenderedPageBreak/>
-              <w:t xml:space="preserve">Adquisición de conocimientos por parte del usuario, reducción </w:t>
-            </w:r>
-            <w:r>
-              <w:lastRenderedPageBreak/>
-              <w:t>del tiempo que le lleva realizar tareas y satisfacción de éste.</w:t>
-            </w:r>
-          </w:p>
-        </w:tc>
-        <w:tc>
-          <w:tcPr>
-            <w:tcW w:w="0" w:type="auto"/>
-          </w:tcPr>
-          <w:p>
-            <w:pPr>
-              <w:cnfStyle w:val="000000000000" w:firstRow="0" w:lastRow="0" w:firstColumn="0" w:lastColumn="0" w:oddVBand="0" w:evenVBand="0" w:oddHBand="0" w:evenHBand="0" w:firstRowFirstColumn="0" w:firstRowLastColumn="0" w:lastRowFirstColumn="0" w:lastRowLastColumn="0"/>
-            </w:pPr>
-            <w:r>
-              <w:lastRenderedPageBreak/>
+              <w:t xml:space="preserve">Se ofrece un sistema de navegación e interfaz </w:t>
+            </w:r>
+            <w:proofErr w:type="gramStart"/>
+            <w:r>
+              <w:t>familiares y simples</w:t>
+            </w:r>
+            <w:proofErr w:type="gramEnd"/>
+            <w:r>
+              <w:t>, así como información general del sistema.</w:t>
+            </w:r>
+          </w:p>
+        </w:tc>
+        <w:tc>
+          <w:tcPr>
+            <w:tcW w:w="0" w:type="auto"/>
+          </w:tcPr>
+          <w:p>
+            <w:pPr>
+              <w:cnfStyle w:val="000000000000" w:firstRow="0" w:lastRow="0" w:firstColumn="0" w:lastColumn="0" w:oddVBand="0" w:evenVBand="0" w:oddHBand="0" w:evenHBand="0" w:firstRowFirstColumn="0" w:firstRowLastColumn="0" w:lastRowFirstColumn="0" w:lastRowLastColumn="0"/>
+            </w:pPr>
+            <w:r>
+              <w:t>Adquisición de conocimientos por parte del usuario, reducción del tiempo que le lleva realizar tareas y satisfacción de éste.</w:t>
+            </w:r>
+          </w:p>
+        </w:tc>
+        <w:tc>
+          <w:tcPr>
+            <w:tcW w:w="0" w:type="auto"/>
+          </w:tcPr>
+          <w:p>
+            <w:pPr>
+              <w:cnfStyle w:val="000000000000" w:firstRow="0" w:lastRow="0" w:firstColumn="0" w:lastColumn="0" w:oddVBand="0" w:evenVBand="0" w:oddHBand="0" w:evenHBand="0" w:firstRowFirstColumn="0" w:firstRowLastColumn="0" w:lastRowFirstColumn="0" w:lastRowLastColumn="0"/>
+            </w:pPr>
+            <w:r>
               <w:t>AT013</w:t>
             </w:r>
           </w:p>
@@ -6859,7 +7458,6 @@
           </w:tcPr>
           <w:p>
             <w:r>
-              <w:lastRenderedPageBreak/>
               <w:t>25</w:t>
             </w:r>
           </w:p>
@@ -7037,32 +7635,42 @@
               <w:cnfStyle w:val="000000000000" w:firstRow="0" w:lastRow="0" w:firstColumn="0" w:lastColumn="0" w:oddVBand="0" w:evenVBand="0" w:oddHBand="0" w:evenHBand="0" w:firstRowFirstColumn="0" w:firstRowLastColumn="0" w:lastRowFirstColumn="0" w:lastRowLastColumn="0"/>
             </w:pPr>
             <w:r>
-              <w:t>Se debe devolver el recurso en un formato que facilite el completo reconocimiento del recurso por un dispositivo o extensión de personas con discapacidades, como lectores.</w:t>
-            </w:r>
-          </w:p>
-        </w:tc>
-        <w:tc>
-          <w:tcPr>
-            <w:tcW w:w="0" w:type="auto"/>
-          </w:tcPr>
-          <w:p>
-            <w:pPr>
-              <w:cnfStyle w:val="000000000000" w:firstRow="0" w:lastRow="0" w:firstColumn="0" w:lastColumn="0" w:oddVBand="0" w:evenVBand="0" w:oddHBand="0" w:evenHBand="0" w:firstRowFirstColumn="0" w:firstRowLastColumn="0" w:lastRowFirstColumn="0" w:lastRowLastColumn="0"/>
-            </w:pPr>
-            <w:r>
-              <w:t>El recurso devuelto, por ejemplo un fichero de texto o página HTML podrá ser procesada como mínimo el 90% de su totalidad por dispositivos de discapacidades.</w:t>
-            </w:r>
-          </w:p>
-        </w:tc>
-        <w:tc>
-          <w:tcPr>
-            <w:tcW w:w="0" w:type="auto"/>
-          </w:tcPr>
-          <w:p>
-            <w:pPr>
-              <w:cnfStyle w:val="000000000000" w:firstRow="0" w:lastRow="0" w:firstColumn="0" w:lastColumn="0" w:oddVBand="0" w:evenVBand="0" w:oddHBand="0" w:evenHBand="0" w:firstRowFirstColumn="0" w:firstRowLastColumn="0" w:lastRowFirstColumn="0" w:lastRowLastColumn="0"/>
-            </w:pPr>
-            <w:r>
+              <w:t xml:space="preserve">Se debe devolver el recurso en un formato que facilite el completo reconocimiento del recurso </w:t>
+            </w:r>
+            <w:r>
+              <w:lastRenderedPageBreak/>
+              <w:t>por un dispositivo o extensión de personas con discapacidades, como lectores.</w:t>
+            </w:r>
+          </w:p>
+        </w:tc>
+        <w:tc>
+          <w:tcPr>
+            <w:tcW w:w="0" w:type="auto"/>
+          </w:tcPr>
+          <w:p>
+            <w:pPr>
+              <w:cnfStyle w:val="000000000000" w:firstRow="0" w:lastRow="0" w:firstColumn="0" w:lastColumn="0" w:oddVBand="0" w:evenVBand="0" w:oddHBand="0" w:evenHBand="0" w:firstRowFirstColumn="0" w:firstRowLastColumn="0" w:lastRowFirstColumn="0" w:lastRowLastColumn="0"/>
+            </w:pPr>
+            <w:r>
+              <w:lastRenderedPageBreak/>
+              <w:t xml:space="preserve">El recurso devuelto, por ejemplo un fichero de texto o página HTML </w:t>
+            </w:r>
+            <w:r>
+              <w:lastRenderedPageBreak/>
+              <w:t>podrá ser procesada como mínimo el 90% de su totalidad por dispositivos de discapacidades.</w:t>
+            </w:r>
+          </w:p>
+        </w:tc>
+        <w:tc>
+          <w:tcPr>
+            <w:tcW w:w="0" w:type="auto"/>
+          </w:tcPr>
+          <w:p>
+            <w:pPr>
+              <w:cnfStyle w:val="000000000000" w:firstRow="0" w:lastRow="0" w:firstColumn="0" w:lastColumn="0" w:oddVBand="0" w:evenVBand="0" w:oddHBand="0" w:evenHBand="0" w:firstRowFirstColumn="0" w:firstRowLastColumn="0" w:lastRowFirstColumn="0" w:lastRowLastColumn="0"/>
+            </w:pPr>
+            <w:r>
+              <w:lastRenderedPageBreak/>
               <w:t>AT015</w:t>
             </w:r>
           </w:p>
@@ -7076,6 +7684,7 @@
           </w:tcPr>
           <w:p>
             <w:r>
+              <w:lastRenderedPageBreak/>
               <w:t>27</w:t>
             </w:r>
           </w:p>
@@ -7181,6 +7790,9 @@
         </w:tc>
       </w:tr>
       <w:tr>
+        <w:trPr>
+          <w:trHeight w:val="1283"/>
+        </w:trPr>
         <w:tc>
           <w:tcPr>
             <w:cnfStyle w:val="001000000000" w:firstRow="0" w:lastRow="0" w:firstColumn="1" w:lastColumn="0" w:oddVBand="0" w:evenVBand="0" w:oddHBand="0" w:evenHBand="0" w:firstRowFirstColumn="0" w:firstRowLastColumn="0" w:lastRowFirstColumn="0" w:lastRowLastColumn="0"/>
@@ -7280,6 +7892,224 @@
             </w:pPr>
             <w:r>
               <w:t>AT017</w:t>
+            </w:r>
+          </w:p>
+        </w:tc>
+      </w:tr>
+      <w:tr>
+        <w:trPr>
+          <w:trHeight w:val="1283"/>
+        </w:trPr>
+        <w:tc>
+          <w:tcPr>
+            <w:cnfStyle w:val="001000000000" w:firstRow="0" w:lastRow="0" w:firstColumn="1" w:lastColumn="0" w:oddVBand="0" w:evenVBand="0" w:oddHBand="0" w:evenHBand="0" w:firstRowFirstColumn="0" w:firstRowLastColumn="0" w:lastRowFirstColumn="0" w:lastRowLastColumn="0"/>
+            <w:tcW w:w="0" w:type="auto"/>
+          </w:tcPr>
+          <w:p>
+            <w:r>
+              <w:t>29</w:t>
+            </w:r>
+          </w:p>
+        </w:tc>
+        <w:tc>
+          <w:tcPr>
+            <w:tcW w:w="0" w:type="auto"/>
+          </w:tcPr>
+          <w:p>
+            <w:pPr>
+              <w:cnfStyle w:val="000000000000" w:firstRow="0" w:lastRow="0" w:firstColumn="0" w:lastColumn="0" w:oddVBand="0" w:evenVBand="0" w:oddHBand="0" w:evenHBand="0" w:firstRowFirstColumn="0" w:firstRowLastColumn="0" w:lastRowFirstColumn="0" w:lastRowLastColumn="0"/>
+            </w:pPr>
+            <w:r>
+              <w:t>Ampliaciones</w:t>
+            </w:r>
+          </w:p>
+        </w:tc>
+        <w:tc>
+          <w:tcPr>
+            <w:tcW w:w="0" w:type="auto"/>
+          </w:tcPr>
+          <w:p>
+            <w:pPr>
+              <w:cnfStyle w:val="000000000000" w:firstRow="0" w:lastRow="0" w:firstColumn="0" w:lastColumn="0" w:oddVBand="0" w:evenVBand="0" w:oddHBand="0" w:evenHBand="0" w:firstRowFirstColumn="0" w:firstRowLastColumn="0" w:lastRowFirstColumn="0" w:lastRowLastColumn="0"/>
+            </w:pPr>
+            <w:r>
+              <w:t>Adición de un nuevo sistema</w:t>
+            </w:r>
+          </w:p>
+        </w:tc>
+        <w:tc>
+          <w:tcPr>
+            <w:tcW w:w="0" w:type="auto"/>
+          </w:tcPr>
+          <w:p>
+            <w:pPr>
+              <w:cnfStyle w:val="000000000000" w:firstRow="0" w:lastRow="0" w:firstColumn="0" w:lastColumn="0" w:oddVBand="0" w:evenVBand="0" w:oddHBand="0" w:evenHBand="0" w:firstRowFirstColumn="0" w:firstRowLastColumn="0" w:lastRowFirstColumn="0" w:lastRowLastColumn="0"/>
+            </w:pPr>
+            <w:r>
+              <w:t>Producción</w:t>
+            </w:r>
+          </w:p>
+        </w:tc>
+        <w:tc>
+          <w:tcPr>
+            <w:tcW w:w="0" w:type="auto"/>
+          </w:tcPr>
+          <w:p>
+            <w:pPr>
+              <w:cnfStyle w:val="000000000000" w:firstRow="0" w:lastRow="0" w:firstColumn="0" w:lastColumn="0" w:oddVBand="0" w:evenVBand="0" w:oddHBand="0" w:evenHBand="0" w:firstRowFirstColumn="0" w:firstRowLastColumn="0" w:lastRowFirstColumn="0" w:lastRowLastColumn="0"/>
+            </w:pPr>
+            <w:r>
+              <w:t>Equipo de desarrollo</w:t>
+            </w:r>
+          </w:p>
+        </w:tc>
+        <w:tc>
+          <w:tcPr>
+            <w:tcW w:w="0" w:type="auto"/>
+          </w:tcPr>
+          <w:p>
+            <w:pPr>
+              <w:cnfStyle w:val="000000000000" w:firstRow="0" w:lastRow="0" w:firstColumn="0" w:lastColumn="0" w:oddVBand="0" w:evenVBand="0" w:oddHBand="0" w:evenHBand="0" w:firstRowFirstColumn="0" w:firstRowLastColumn="0" w:lastRowFirstColumn="0" w:lastRowLastColumn="0"/>
+            </w:pPr>
+            <w:r>
+              <w:t>Tiempo de desarrollo</w:t>
+            </w:r>
+          </w:p>
+        </w:tc>
+        <w:tc>
+          <w:tcPr>
+            <w:tcW w:w="0" w:type="auto"/>
+          </w:tcPr>
+          <w:p>
+            <w:pPr>
+              <w:cnfStyle w:val="000000000000" w:firstRow="0" w:lastRow="0" w:firstColumn="0" w:lastColumn="0" w:oddVBand="0" w:evenVBand="0" w:oddHBand="0" w:evenHBand="0" w:firstRowFirstColumn="0" w:firstRowLastColumn="0" w:lastRowFirstColumn="0" w:lastRowLastColumn="0"/>
+            </w:pPr>
+            <w:bookmarkStart w:id="0" w:name="_GoBack"/>
+            <w:bookmarkEnd w:id="0"/>
+          </w:p>
+        </w:tc>
+        <w:tc>
+          <w:tcPr>
+            <w:tcW w:w="0" w:type="auto"/>
+          </w:tcPr>
+          <w:p>
+            <w:pPr>
+              <w:cnfStyle w:val="000000000000" w:firstRow="0" w:lastRow="0" w:firstColumn="0" w:lastColumn="0" w:oddVBand="0" w:evenVBand="0" w:oddHBand="0" w:evenHBand="0" w:firstRowFirstColumn="0" w:firstRowLastColumn="0" w:lastRowFirstColumn="0" w:lastRowLastColumn="0"/>
+            </w:pPr>
+            <w:r>
+              <w:t>AT018</w:t>
+            </w:r>
+          </w:p>
+        </w:tc>
+      </w:tr>
+      <w:tr>
+        <w:trPr>
+          <w:trHeight w:val="1283"/>
+        </w:trPr>
+        <w:tc>
+          <w:tcPr>
+            <w:cnfStyle w:val="001000000000" w:firstRow="0" w:lastRow="0" w:firstColumn="1" w:lastColumn="0" w:oddVBand="0" w:evenVBand="0" w:oddHBand="0" w:evenHBand="0" w:firstRowFirstColumn="0" w:firstRowLastColumn="0" w:lastRowFirstColumn="0" w:lastRowLastColumn="0"/>
+            <w:tcW w:w="0" w:type="auto"/>
+          </w:tcPr>
+          <w:p>
+            <w:r>
+              <w:t>30</w:t>
+            </w:r>
+          </w:p>
+        </w:tc>
+        <w:tc>
+          <w:tcPr>
+            <w:tcW w:w="0" w:type="auto"/>
+          </w:tcPr>
+          <w:p>
+            <w:pPr>
+              <w:cnfStyle w:val="000000000000" w:firstRow="0" w:lastRow="0" w:firstColumn="0" w:lastColumn="0" w:oddVBand="0" w:evenVBand="0" w:oddHBand="0" w:evenHBand="0" w:firstRowFirstColumn="0" w:firstRowLastColumn="0" w:lastRowFirstColumn="0" w:lastRowLastColumn="0"/>
+            </w:pPr>
+            <w:r>
+              <w:t>Otros desarrolladores</w:t>
+            </w:r>
+          </w:p>
+        </w:tc>
+        <w:tc>
+          <w:tcPr>
+            <w:tcW w:w="0" w:type="auto"/>
+          </w:tcPr>
+          <w:p>
+            <w:pPr>
+              <w:cnfStyle w:val="000000000000" w:firstRow="0" w:lastRow="0" w:firstColumn="0" w:lastColumn="0" w:oddVBand="0" w:evenVBand="0" w:oddHBand="0" w:evenHBand="0" w:firstRowFirstColumn="0" w:firstRowLastColumn="0" w:lastRowFirstColumn="0" w:lastRowLastColumn="0"/>
+            </w:pPr>
+            <w:r>
+              <w:t xml:space="preserve">Desarrollo de software que quiera operar con </w:t>
+            </w:r>
+            <w:proofErr w:type="spellStart"/>
+            <w:r>
+              <w:t>ObservaTerra</w:t>
+            </w:r>
+            <w:proofErr w:type="spellEnd"/>
+          </w:p>
+        </w:tc>
+        <w:tc>
+          <w:tcPr>
+            <w:tcW w:w="0" w:type="auto"/>
+          </w:tcPr>
+          <w:p>
+            <w:pPr>
+              <w:cnfStyle w:val="000000000000" w:firstRow="0" w:lastRow="0" w:firstColumn="0" w:lastColumn="0" w:oddVBand="0" w:evenVBand="0" w:oddHBand="0" w:evenHBand="0" w:firstRowFirstColumn="0" w:firstRowLastColumn="0" w:lastRowFirstColumn="0" w:lastRowLastColumn="0"/>
+            </w:pPr>
+            <w:r>
+              <w:t>Producción</w:t>
+            </w:r>
+          </w:p>
+        </w:tc>
+        <w:tc>
+          <w:tcPr>
+            <w:tcW w:w="0" w:type="auto"/>
+          </w:tcPr>
+          <w:p>
+            <w:pPr>
+              <w:cnfStyle w:val="000000000000" w:firstRow="0" w:lastRow="0" w:firstColumn="0" w:lastColumn="0" w:oddVBand="0" w:evenVBand="0" w:oddHBand="0" w:evenHBand="0" w:firstRowFirstColumn="0" w:firstRowLastColumn="0" w:lastRowFirstColumn="0" w:lastRowLastColumn="0"/>
+            </w:pPr>
+            <w:r>
+              <w:t>Otros desarrolladores</w:t>
+            </w:r>
+          </w:p>
+        </w:tc>
+        <w:tc>
+          <w:tcPr>
+            <w:tcW w:w="0" w:type="auto"/>
+          </w:tcPr>
+          <w:p>
+            <w:pPr>
+              <w:cnfStyle w:val="000000000000" w:firstRow="0" w:lastRow="0" w:firstColumn="0" w:lastColumn="0" w:oddVBand="0" w:evenVBand="0" w:oddHBand="0" w:evenHBand="0" w:firstRowFirstColumn="0" w:firstRowLastColumn="0" w:lastRowFirstColumn="0" w:lastRowLastColumn="0"/>
+            </w:pPr>
+            <w:r>
+              <w:t>Acceso al sistema</w:t>
+            </w:r>
+          </w:p>
+        </w:tc>
+        <w:tc>
+          <w:tcPr>
+            <w:tcW w:w="0" w:type="auto"/>
+          </w:tcPr>
+          <w:p>
+            <w:pPr>
+              <w:cnfStyle w:val="000000000000" w:firstRow="0" w:lastRow="0" w:firstColumn="0" w:lastColumn="0" w:oddVBand="0" w:evenVBand="0" w:oddHBand="0" w:evenHBand="0" w:firstRowFirstColumn="0" w:firstRowLastColumn="0" w:lastRowFirstColumn="0" w:lastRowLastColumn="0"/>
+            </w:pPr>
+            <w:r>
+              <w:t>Acceso al 100% de las operaciones del portal.</w:t>
+            </w:r>
+          </w:p>
+        </w:tc>
+        <w:tc>
+          <w:tcPr>
+            <w:tcW w:w="0" w:type="auto"/>
+          </w:tcPr>
+          <w:p>
+            <w:pPr>
+              <w:cnfStyle w:val="000000000000" w:firstRow="0" w:lastRow="0" w:firstColumn="0" w:lastColumn="0" w:oddVBand="0" w:evenVBand="0" w:oddHBand="0" w:evenHBand="0" w:firstRowFirstColumn="0" w:firstRowLastColumn="0" w:lastRowFirstColumn="0" w:lastRowLastColumn="0"/>
+            </w:pPr>
+            <w:r>
+              <w:t>AT019</w:t>
             </w:r>
           </w:p>
         </w:tc>
